--- a/GMIEC_user_manual.docx
+++ b/GMIEC_user_manual.docx
@@ -3137,6 +3137,7 @@
       <w:r>
         <w:rPr>
           <w:rFonts w:ascii="Helvetica" w:hAnsi="Helvetica"/>
+          <w:noProof/>
         </w:rPr>
         <w:drawing>
           <wp:inline distT="0" distB="0" distL="0" distR="0" wp14:anchorId="2DDC99A8" wp14:editId="792CB4D2">
@@ -6858,6 +6859,57 @@
       </w:r>
     </w:p>
     <w:p/>
+    <w:p/>
+    <w:p/>
+    <w:p/>
+    <w:p/>
+    <w:p/>
+    <w:tbl>
+      <w:tblPr>
+        <w:tblStyle w:val="TableGrid"/>
+        <w:tblW w:w="0" w:type="auto"/>
+        <w:tblLook w:val="04A0" w:firstRow="1" w:lastRow="0" w:firstColumn="1" w:lastColumn="0" w:noHBand="0" w:noVBand="1"/>
+      </w:tblPr>
+      <w:tblGrid>
+        <w:gridCol w:w="4505"/>
+        <w:gridCol w:w="4505"/>
+      </w:tblGrid>
+      <w:tr>
+        <w:tc>
+          <w:tcPr>
+            <w:tcW w:w="4505" w:type="dxa"/>
+          </w:tcPr>
+          <w:p>
+            <w:r>
+              <w:t xml:space="preserve">Random forest </w:t>
+            </w:r>
+          </w:p>
+        </w:tc>
+        <w:tc>
+          <w:tcPr>
+            <w:tcW w:w="4505" w:type="dxa"/>
+          </w:tcPr>
+          <w:p/>
+        </w:tc>
+      </w:tr>
+      <w:tr>
+        <w:tc>
+          <w:tcPr>
+            <w:tcW w:w="4505" w:type="dxa"/>
+          </w:tcPr>
+          <w:p/>
+        </w:tc>
+        <w:tc>
+          <w:tcPr>
+            <w:tcW w:w="4505" w:type="dxa"/>
+          </w:tcPr>
+          <w:p/>
+        </w:tc>
+      </w:tr>
+    </w:tbl>
+    <w:p/>
+    <w:p/>
+    <w:p/>
     <w:p>
       <w:pPr>
         <w:pStyle w:val="Heading1"/>
@@ -7655,19 +7707,7 @@
         <w:rPr>
           <w:rFonts w:ascii="Helvetica" w:hAnsi="Helvetica"/>
         </w:rPr>
-        <w:t>this box provide</w:t>
-      </w:r>
-      <w:r>
-        <w:rPr>
-          <w:rFonts w:ascii="Helvetica" w:hAnsi="Helvetica"/>
-        </w:rPr>
-        <w:t>s</w:t>
-      </w:r>
-      <w:r>
-        <w:rPr>
-          <w:rFonts w:ascii="Helvetica" w:hAnsi="Helvetica"/>
-        </w:rPr>
-        <w:t xml:space="preserve"> the interface to upload the </w:t>
+        <w:t xml:space="preserve">this box provides the interface to upload the </w:t>
       </w:r>
       <w:r>
         <w:rPr>
@@ -7770,8 +7810,10 @@
       <w:r>
         <w:rPr>
           <w:rFonts w:ascii="Helvetica" w:hAnsi="Helvetica"/>
-          <w:lang w:eastAsia="en-US"/>
-        </w:rPr>
+          <w:noProof/>
+          <w:lang w:eastAsia="en-US"/>
+        </w:rPr>
+        <w:lastRenderedPageBreak/>
         <w:drawing>
           <wp:inline distT="0" distB="0" distL="0" distR="0" wp14:anchorId="678D2DB9" wp14:editId="7C37E2AA">
             <wp:extent cx="3731381" cy="1905000"/>
@@ -8323,6 +8365,7 @@
           <w:rFonts w:ascii="Helvetica" w:hAnsi="Helvetica"/>
           <w:lang w:eastAsia="en-US"/>
         </w:rPr>
+        <w:lastRenderedPageBreak/>
         <w:t>Using</w:t>
       </w:r>
       <w:r>
@@ -8344,14 +8387,7 @@
           <w:rFonts w:ascii="Helvetica" w:hAnsi="Helvetica"/>
           <w:lang w:eastAsia="en-US"/>
         </w:rPr>
-        <w:t>(e.g. gene-expression, methylation, etc)</w:t>
-      </w:r>
-      <w:r>
-        <w:rPr>
-          <w:rFonts w:ascii="Helvetica" w:hAnsi="Helvetica"/>
-          <w:lang w:eastAsia="en-US"/>
-        </w:rPr>
-        <w:t xml:space="preserve"> </w:t>
+        <w:t xml:space="preserve">(e.g. gene-expression, methylation, etc) </w:t>
       </w:r>
       <w:r>
         <w:rPr>
@@ -8533,7 +8569,6 @@
           <w:sz w:val="18"/>
           <w:szCs w:val="18"/>
         </w:rPr>
-        <w:lastRenderedPageBreak/>
         <w:drawing>
           <wp:anchor distT="0" distB="0" distL="114300" distR="114300" simplePos="0" relativeHeight="251659264" behindDoc="0" locked="0" layoutInCell="1" allowOverlap="1" wp14:anchorId="0EADBDF0" wp14:editId="457D06CB">
             <wp:simplePos x="0" y="0"/>
@@ -9360,13 +9395,7 @@
         <w:rPr>
           <w:rFonts w:ascii="Helvetica" w:hAnsi="Helvetica"/>
         </w:rPr>
-        <w:t>general description graphic interface</w:t>
-      </w:r>
-      <w:r>
-        <w:rPr>
-          <w:rFonts w:ascii="Helvetica" w:hAnsi="Helvetica"/>
-        </w:rPr>
-        <w:t>”</w:t>
+        <w:t>general description graphic interface”</w:t>
       </w:r>
     </w:p>
     <w:p>
@@ -9739,6 +9768,7 @@
       <w:r>
         <w:rPr>
           <w:rFonts w:ascii="Helvetica" w:hAnsi="Helvetica"/>
+          <w:noProof/>
         </w:rPr>
         <w:drawing>
           <wp:inline distT="0" distB="0" distL="0" distR="0" wp14:anchorId="4E89E240" wp14:editId="2A4AD166">
@@ -10211,6 +10241,7 @@
       <w:r>
         <w:rPr>
           <w:rFonts w:ascii="Helvetica" w:hAnsi="Helvetica"/>
+          <w:noProof/>
         </w:rPr>
         <w:drawing>
           <wp:inline distT="0" distB="0" distL="0" distR="0" wp14:anchorId="0A14716A" wp14:editId="6C606CD7">
@@ -10657,6 +10688,7 @@
       <w:r>
         <w:rPr>
           <w:rFonts w:ascii="Helvetica" w:hAnsi="Helvetica"/>
+          <w:noProof/>
         </w:rPr>
         <w:lastRenderedPageBreak/>
         <w:drawing>
@@ -11152,6 +11184,7 @@
       <w:r>
         <w:rPr>
           <w:rFonts w:ascii="Helvetica" w:hAnsi="Helvetica"/>
+          <w:noProof/>
         </w:rPr>
         <w:drawing>
           <wp:inline distT="0" distB="0" distL="0" distR="0" wp14:anchorId="5FC8340C" wp14:editId="348A802C">
@@ -13859,6 +13892,11 @@
         <w:docPartUnique/>
       </w:docPartObj>
     </w:sdtPr>
+    <w:sdtEndPr>
+      <w:rPr>
+        <w:rStyle w:val="PageNumber"/>
+      </w:rPr>
+    </w:sdtEndPr>
     <w:sdtContent>
       <w:p>
         <w:pPr>
@@ -13911,6 +13949,11 @@
         <w:docPartUnique/>
       </w:docPartObj>
     </w:sdtPr>
+    <w:sdtEndPr>
+      <w:rPr>
+        <w:rStyle w:val="PageNumber"/>
+      </w:rPr>
+    </w:sdtEndPr>
     <w:sdtContent>
       <w:p>
         <w:pPr>
@@ -15877,6 +15920,7 @@
   <w:style w:type="character" w:default="1" w:styleId="DefaultParagraphFont">
     <w:name w:val="Default Paragraph Font"/>
     <w:uiPriority w:val="1"/>
+    <w:semiHidden/>
     <w:unhideWhenUsed/>
   </w:style>
   <w:style w:type="table" w:default="1" w:styleId="TableNormal">

--- a/GMIEC_user_manual.docx
+++ b/GMIEC_user_manual.docx
@@ -5917,7 +5917,214 @@
           <w:sz w:val="22"/>
           <w:szCs w:val="22"/>
         </w:rPr>
-        <w:t>: gene-expression, copy-number, epigenetics and mutations data in the form of tab-delimited files. In the case the genetic variants data, the user might create a file with only the mutations of interest (e.g. with deleterious variants).</w:t>
+        <w:t xml:space="preserve">: gene-expression, copy-number, epigenetics and mutations data in the form of tab-delimited files. </w:t>
+      </w:r>
+      <w:r>
+        <w:rPr>
+          <w:rFonts w:ascii="Helvetica" w:hAnsi="Helvetica" w:cs="Calibri"/>
+          <w:bCs/>
+          <w:sz w:val="22"/>
+          <w:szCs w:val="22"/>
+        </w:rPr>
+        <w:t xml:space="preserve">GMIEC-AN receive as input data analyzed with standard bioinformatic workflow. However, </w:t>
+      </w:r>
+      <w:r>
+        <w:rPr>
+          <w:rFonts w:ascii="Helvetica" w:hAnsi="Helvetica" w:cs="Calibri"/>
+          <w:bCs/>
+          <w:sz w:val="22"/>
+          <w:szCs w:val="22"/>
+        </w:rPr>
+        <w:t>GMIEC</w:t>
+      </w:r>
+      <w:r>
+        <w:rPr>
+          <w:rFonts w:ascii="Helvetica" w:hAnsi="Helvetica" w:cs="Calibri"/>
+          <w:bCs/>
+          <w:sz w:val="22"/>
+          <w:szCs w:val="22"/>
+        </w:rPr>
+        <w:t xml:space="preserve">-AN </w:t>
+      </w:r>
+      <w:r>
+        <w:rPr>
+          <w:rFonts w:ascii="Helvetica" w:hAnsi="Helvetica" w:cs="Calibri"/>
+          <w:bCs/>
+          <w:sz w:val="22"/>
+          <w:szCs w:val="22"/>
+        </w:rPr>
+        <w:t xml:space="preserve">convert </w:t>
+      </w:r>
+      <w:r>
+        <w:rPr>
+          <w:rFonts w:ascii="Helvetica" w:hAnsi="Helvetica" w:cs="Calibri"/>
+          <w:bCs/>
+          <w:sz w:val="22"/>
+          <w:szCs w:val="22"/>
+        </w:rPr>
+        <w:t>transforms</w:t>
+      </w:r>
+      <w:r>
+        <w:rPr>
+          <w:rFonts w:ascii="Helvetica" w:hAnsi="Helvetica" w:cs="Calibri"/>
+          <w:bCs/>
+          <w:sz w:val="22"/>
+          <w:szCs w:val="22"/>
+        </w:rPr>
+        <w:t xml:space="preserve"> the gene-expression data in log 2 scale and scale the gene-expression values for each gene computing a z-score. Upload normalized or raw values not in log scale. Copy number variation data can be provided as continuous or discrete values with a range of negative and positive values and zero values that described neutral copy number values. </w:t>
+      </w:r>
+      <w:r>
+        <w:rPr>
+          <w:rFonts w:ascii="Helvetica" w:hAnsi="Helvetica" w:cs="Calibri"/>
+          <w:bCs/>
+          <w:sz w:val="22"/>
+          <w:szCs w:val="22"/>
+        </w:rPr>
+        <w:t xml:space="preserve">In the case of M2 values, the user must provide a matrix in which the </w:t>
+      </w:r>
+    </w:p>
+    <w:p>
+      <w:pPr>
+        <w:pStyle w:val="ListParagraph"/>
+        <w:widowControl w:val="0"/>
+        <w:autoSpaceDE w:val="0"/>
+        <w:jc w:val="both"/>
+        <w:rPr>
+          <w:rFonts w:ascii="Helvetica" w:hAnsi="Helvetica" w:cs="Calibri"/>
+          <w:bCs/>
+          <w:sz w:val="22"/>
+          <w:szCs w:val="22"/>
+        </w:rPr>
+      </w:pPr>
+      <w:r>
+        <w:rPr>
+          <w:rFonts w:ascii="Helvetica" w:hAnsi="Helvetica" w:cs="Calibri"/>
+          <w:bCs/>
+          <w:sz w:val="22"/>
+          <w:szCs w:val="22"/>
+        </w:rPr>
+        <w:t>ne</w:t>
+      </w:r>
+      <w:r>
+        <w:rPr>
+          <w:rFonts w:ascii="Helvetica" w:hAnsi="Helvetica" w:cs="Calibri"/>
+          <w:bCs/>
+          <w:sz w:val="22"/>
+          <w:szCs w:val="22"/>
+        </w:rPr>
+        <w:t>gative values are regions of copy number depleted, positive values are segments with gain or amplifications in their copy-number.</w:t>
+      </w:r>
+      <w:r>
+        <w:rPr>
+          <w:rFonts w:ascii="Helvetica" w:hAnsi="Helvetica" w:cs="Calibri"/>
+          <w:bCs/>
+          <w:sz w:val="22"/>
+          <w:szCs w:val="22"/>
+        </w:rPr>
+        <w:t xml:space="preserve"> For method M1, the</w:t>
+      </w:r>
+      <w:r>
+        <w:rPr>
+          <w:rFonts w:ascii="Helvetica" w:hAnsi="Helvetica" w:cs="Calibri"/>
+          <w:bCs/>
+          <w:sz w:val="22"/>
+          <w:szCs w:val="22"/>
+        </w:rPr>
+        <w:t xml:space="preserve"> </w:t>
+      </w:r>
+      <w:r>
+        <w:rPr>
+          <w:rFonts w:ascii="Helvetica" w:hAnsi="Helvetica" w:cs="Calibri"/>
+          <w:bCs/>
+          <w:sz w:val="22"/>
+          <w:szCs w:val="22"/>
+        </w:rPr>
+        <w:t>Methylation data</w:t>
+      </w:r>
+      <w:r>
+        <w:rPr>
+          <w:rFonts w:ascii="Helvetica" w:hAnsi="Helvetica" w:cs="Calibri"/>
+          <w:bCs/>
+          <w:sz w:val="22"/>
+          <w:szCs w:val="22"/>
+        </w:rPr>
+        <w:t xml:space="preserve"> upload a matrix with values from 0 to </w:t>
+      </w:r>
+      <w:r>
+        <w:rPr>
+          <w:rFonts w:ascii="Helvetica" w:hAnsi="Helvetica" w:cs="Calibri"/>
+          <w:bCs/>
+          <w:sz w:val="22"/>
+          <w:szCs w:val="22"/>
+        </w:rPr>
+        <w:t xml:space="preserve">positive values </w:t>
+      </w:r>
+      <w:r>
+        <w:rPr>
+          <w:rFonts w:ascii="Helvetica" w:hAnsi="Helvetica" w:cs="Calibri"/>
+          <w:bCs/>
+          <w:sz w:val="22"/>
+          <w:szCs w:val="22"/>
+        </w:rPr>
+        <w:t>(hypermethylated regions).</w:t>
+      </w:r>
+      <w:r>
+        <w:rPr>
+          <w:rFonts w:ascii="Helvetica" w:hAnsi="Helvetica" w:cs="Calibri"/>
+          <w:bCs/>
+          <w:sz w:val="22"/>
+          <w:szCs w:val="22"/>
+        </w:rPr>
+        <w:t xml:space="preserve">  In the case of M2 method, at the moment, only </w:t>
+      </w:r>
+      <w:r>
+        <w:rPr>
+          <w:rFonts w:ascii="Helvetica" w:hAnsi="Helvetica" w:cs="Arial"/>
+          <w:sz w:val="22"/>
+          <w:szCs w:val="22"/>
+        </w:rPr>
+        <w:t>t</w:t>
+      </w:r>
+      <w:r>
+        <w:rPr>
+          <w:rFonts w:ascii="Helvetica" w:hAnsi="Helvetica" w:cs="Arial"/>
+          <w:sz w:val="22"/>
+          <w:szCs w:val="22"/>
+        </w:rPr>
+        <w:t xml:space="preserve">he ß-values </w:t>
+      </w:r>
+      <w:r>
+        <w:rPr>
+          <w:rFonts w:ascii="Helvetica" w:hAnsi="Helvetica" w:cs="Arial"/>
+          <w:sz w:val="22"/>
+          <w:szCs w:val="22"/>
+        </w:rPr>
+        <w:t xml:space="preserve">(between 0 and 1) </w:t>
+      </w:r>
+      <w:r>
+        <w:rPr>
+          <w:rFonts w:ascii="Helvetica" w:hAnsi="Helvetica" w:cs="Arial"/>
+          <w:sz w:val="22"/>
+          <w:szCs w:val="22"/>
+        </w:rPr>
+        <w:t>of the methylation data could be described by bimodal distribution, with ranges between 0 and 1.</w:t>
+      </w:r>
+      <w:r>
+        <w:rPr>
+          <w:rFonts w:ascii="Helvetica" w:hAnsi="Helvetica" w:cs="Arial"/>
+          <w:sz w:val="22"/>
+          <w:szCs w:val="22"/>
+        </w:rPr>
+        <w:t xml:space="preserve"> Both for M1 and M2, </w:t>
+      </w:r>
+      <w:r>
+        <w:rPr>
+          <w:rFonts w:ascii="Helvetica" w:hAnsi="Helvetica" w:cs="Calibri"/>
+          <w:bCs/>
+          <w:sz w:val="22"/>
+          <w:szCs w:val="22"/>
+        </w:rPr>
+        <w:t>In the case the genetic variants data, the user might create a file with only the mutations of interest (e.g. with deleterious variants).</w:t>
       </w:r>
     </w:p>
     <w:p>
@@ -7225,6 +7432,7 @@
           <w:b/>
           <w:bCs/>
         </w:rPr>
+        <w:lastRenderedPageBreak/>
         <w:t xml:space="preserve">GMIEC-AN: </w:t>
       </w:r>
       <w:r>
@@ -7381,7 +7589,6 @@
           <w:rFonts w:ascii="Helvetica" w:hAnsi="Helvetica" w:cs="Calibri"/>
           <w:bCs/>
         </w:rPr>
-        <w:lastRenderedPageBreak/>
         <w:t xml:space="preserve">The output reports also columns containing the scores, that are a quantification of the level of genomic alterations of the genes in GM, and the fraction of drugs linked to specific GMs. </w:t>
       </w:r>
       <w:r>
@@ -8617,6 +8824,7 @@
                 <w:rFonts w:ascii="Calibri" w:hAnsi="Calibri" w:cs="Calibri"/>
                 <w:color w:val="000000"/>
               </w:rPr>
+              <w:lastRenderedPageBreak/>
               <w:t>s_score_1</w:t>
             </w:r>
           </w:p>
@@ -8952,7 +9160,6 @@
           <w:rFonts w:ascii="Helvetica" w:hAnsi="Helvetica" w:cs="Calibri"/>
           <w:bCs/>
         </w:rPr>
-        <w:lastRenderedPageBreak/>
         <w:t>GMIEC allows also to generate a dynamic report</w:t>
       </w:r>
       <w:r>
@@ -9179,6 +9386,7 @@
           <w:sz w:val="96"/>
           <w:szCs w:val="96"/>
         </w:rPr>
+        <w:lastRenderedPageBreak/>
         <w:drawing>
           <wp:inline distT="0" distB="0" distL="0" distR="0" wp14:anchorId="51A1F452" wp14:editId="2FFF47CC">
             <wp:extent cx="5727700" cy="4267835"/>
@@ -9329,13 +9537,7 @@
         <w:rPr>
           <w:rFonts w:ascii="Helvetica" w:hAnsi="Helvetica"/>
         </w:rPr>
-        <w:t>I</w:t>
-      </w:r>
-      <w:r>
-        <w:rPr>
-          <w:rFonts w:ascii="Helvetica" w:hAnsi="Helvetica"/>
-        </w:rPr>
-        <w:t>n this box the user can define the parameters to run the analysis with GMIEC. A description of the parameters is reported:</w:t>
+        <w:t>In this box the user can define the parameters to run the analysis with GMIEC. A description of the parameters is reported:</w:t>
       </w:r>
     </w:p>
     <w:p/>
@@ -9717,6 +9919,7 @@
               <w:rPr>
                 <w:rFonts w:ascii="Helvetica" w:hAnsi="Helvetica"/>
               </w:rPr>
+              <w:lastRenderedPageBreak/>
               <w:t>[6] Copy-number</w:t>
             </w:r>
           </w:p>
@@ -9899,17 +10102,19 @@
       <w:r>
         <w:rPr>
           <w:rFonts w:ascii="Helvetica" w:hAnsi="Helvetica"/>
-          <w:b/>
-          <w:bCs/>
           <w:noProof/>
-          <w:sz w:val="96"/>
-          <w:szCs w:val="96"/>
         </w:rPr>
         <w:drawing>
-          <wp:inline distT="0" distB="0" distL="0" distR="0" wp14:anchorId="5623C6EF" wp14:editId="0C299C2D">
-            <wp:extent cx="3551182" cy="1674132"/>
-            <wp:effectExtent l="0" t="0" r="5080" b="2540"/>
-            <wp:docPr id="11" name="Picture 11" descr="A screenshot of a cell phone&#10;&#10;Description automatically generated"/>
+          <wp:inline distT="0" distB="0" distL="0" distR="0" wp14:anchorId="1E6789E6" wp14:editId="05220251">
+            <wp:extent cx="3243504" cy="1913340"/>
+            <wp:effectExtent l="0" t="0" r="0" b="4445"/>
+            <wp:docPr id="25" name="Picture 24" descr="A screenshot of a cell phone&#10;&#10;Description automatically generated">
+              <a:extLst xmlns:a="http://schemas.openxmlformats.org/drawingml/2006/main">
+                <a:ext uri="{FF2B5EF4-FFF2-40B4-BE49-F238E27FC236}">
+                  <a16:creationId xmlns:a16="http://schemas.microsoft.com/office/drawing/2014/main" id="{AD5A086B-12A0-3947-8C48-F5928BCF3B40}"/>
+                </a:ext>
+              </a:extLst>
+            </wp:docPr>
             <wp:cNvGraphicFramePr>
               <a:graphicFrameLocks xmlns:a="http://schemas.openxmlformats.org/drawingml/2006/main" noChangeAspect="1"/>
             </wp:cNvGraphicFramePr>
@@ -9917,17 +10122,19 @@
               <a:graphicData uri="http://schemas.openxmlformats.org/drawingml/2006/picture">
                 <pic:pic xmlns:pic="http://schemas.openxmlformats.org/drawingml/2006/picture">
                   <pic:nvPicPr>
-                    <pic:cNvPr id="11" name="GMIEC-AN_parameters_analysis.png"/>
-                    <pic:cNvPicPr/>
+                    <pic:cNvPr id="25" name="Picture 24">
+                      <a:extLst>
+                        <a:ext uri="{FF2B5EF4-FFF2-40B4-BE49-F238E27FC236}">
+                          <a16:creationId xmlns:a16="http://schemas.microsoft.com/office/drawing/2014/main" id="{AD5A086B-12A0-3947-8C48-F5928BCF3B40}"/>
+                        </a:ext>
+                      </a:extLst>
+                    </pic:cNvPr>
+                    <pic:cNvPicPr>
+                      <a:picLocks noChangeAspect="1"/>
+                    </pic:cNvPicPr>
                   </pic:nvPicPr>
                   <pic:blipFill>
-                    <a:blip r:embed="rId10" cstate="print">
-                      <a:extLst>
-                        <a:ext uri="{28A0092B-C50C-407E-A947-70E740481C1C}">
-                          <a14:useLocalDpi xmlns:a14="http://schemas.microsoft.com/office/drawing/2010/main" val="0"/>
-                        </a:ext>
-                      </a:extLst>
-                    </a:blip>
+                    <a:blip r:embed="rId10"/>
                     <a:stretch>
                       <a:fillRect/>
                     </a:stretch>
@@ -9935,7 +10142,7 @@
                   <pic:spPr>
                     <a:xfrm>
                       <a:off x="0" y="0"/>
-                      <a:ext cx="3586003" cy="1690548"/>
+                      <a:ext cx="3243504" cy="1913340"/>
                     </a:xfrm>
                     <a:prstGeom prst="rect">
                       <a:avLst/>
@@ -10107,7 +10314,6 @@
           <w:sz w:val="96"/>
           <w:szCs w:val="96"/>
         </w:rPr>
-        <w:lastRenderedPageBreak/>
         <w:drawing>
           <wp:inline distT="0" distB="0" distL="0" distR="0" wp14:anchorId="4E8BE105" wp14:editId="267C56FC">
             <wp:extent cx="5727700" cy="1354455"/>
@@ -10272,6 +10478,7 @@
           <w:sz w:val="96"/>
           <w:szCs w:val="96"/>
         </w:rPr>
+        <w:lastRenderedPageBreak/>
         <w:drawing>
           <wp:inline distT="0" distB="0" distL="0" distR="0" wp14:anchorId="651A93E0" wp14:editId="47A7D3B6">
             <wp:extent cx="4515729" cy="2305425"/>
@@ -10625,7 +10832,6 @@
           <w:rFonts w:ascii="Helvetica" w:hAnsi="Helvetica"/>
           <w:lang w:eastAsia="en-US"/>
         </w:rPr>
-        <w:lastRenderedPageBreak/>
         <w:t>Upload the omics data (e.g. gene-expression, copy-number, methylation, mutation</w:t>
       </w:r>
       <w:r>
@@ -10835,6 +11041,7 @@
           <w:rFonts w:ascii="Helvetica" w:hAnsi="Helvetica"/>
           <w:noProof/>
         </w:rPr>
+        <w:lastRenderedPageBreak/>
         <w:drawing>
           <wp:inline distT="0" distB="0" distL="0" distR="0" wp14:anchorId="01850B80" wp14:editId="7015C604">
             <wp:extent cx="5355771" cy="2953987"/>
@@ -11178,7 +11385,6 @@
           <w:rFonts w:ascii="Helvetica" w:hAnsi="Helvetica"/>
           <w:lang w:eastAsia="en-US"/>
         </w:rPr>
-        <w:lastRenderedPageBreak/>
         <w:t>Use the ‘Type of analysis’ interface to upload the bed file. Specify ‘Use only the genes annotated.</w:t>
       </w:r>
     </w:p>
@@ -11327,6 +11533,7 @@
           <w:rFonts w:ascii="Helvetica" w:hAnsi="Helvetica"/>
           <w:noProof/>
         </w:rPr>
+        <w:lastRenderedPageBreak/>
         <w:drawing>
           <wp:inline distT="0" distB="0" distL="0" distR="0" wp14:anchorId="372E049C" wp14:editId="6708E3A0">
             <wp:extent cx="5727700" cy="3564255"/>
@@ -11548,15 +11755,7 @@
           <w:rFonts w:ascii="Helvetica" w:hAnsi="Helvetica"/>
           <w:lang w:eastAsia="en-US"/>
         </w:rPr>
-        <w:t xml:space="preserve"> The user must also specify a distance of annotation. This distance will be used by GMIEC to determine which are the closest genes to the peaks provided by the user. GMIEC perform a basic </w:t>
-      </w:r>
-      <w:r>
-        <w:rPr>
-          <w:rFonts w:ascii="Helvetica" w:hAnsi="Helvetica"/>
-          <w:lang w:eastAsia="en-US"/>
-        </w:rPr>
-        <w:lastRenderedPageBreak/>
-        <w:t>annotation, the user can perform an external annotation, get a get list and run GMIEC-AN as described in the previously section.</w:t>
+        <w:t xml:space="preserve"> The user must also specify a distance of annotation. This distance will be used by GMIEC to determine which are the closest genes to the peaks provided by the user. GMIEC perform a basic annotation, the user can perform an external annotation, get a get list and run GMIEC-AN as described in the previously section.</w:t>
       </w:r>
     </w:p>
     <w:p>
@@ -11709,6 +11908,7 @@
           <w:rFonts w:ascii="Helvetica" w:hAnsi="Helvetica"/>
           <w:lang w:eastAsia="en-US"/>
         </w:rPr>
+        <w:lastRenderedPageBreak/>
         <w:t>Click on download.</w:t>
       </w:r>
     </w:p>
@@ -11899,7 +12099,87 @@
           <w:rFonts w:ascii="Helvetica" w:hAnsi="Helvetica"/>
           <w:noProof/>
         </w:rPr>
-        <w:t xml:space="preserve"> a minimum of two omics data-sets (e.g. gene-expression, copy-number).Indipendently by the type the analysis (use a list of genes, use only the annotated genes, all genes), the user can run an analysis with GMIEC-AN using the follow procedures:</w:t>
+        <w:t xml:space="preserve"> a minimum of two omics data-sets (e.g. gene-expression, copy-number).</w:t>
+      </w:r>
+      <w:r>
+        <w:rPr>
+          <w:rFonts w:ascii="Helvetica" w:hAnsi="Helvetica"/>
+          <w:noProof/>
+        </w:rPr>
+        <w:t xml:space="preserve"> The box “GMIEC-Parameters Analysis”, contains a sub-section specific to analyse a minimum of two datasets. </w:t>
+      </w:r>
+      <w:r>
+        <w:rPr>
+          <w:rFonts w:ascii="Helvetica" w:hAnsi="Helvetica"/>
+          <w:noProof/>
+        </w:rPr>
+        <w:t xml:space="preserve"> When the user wants to run one analysis with a limited number of data, can follow the same principles described in the previously sections with a little difference. </w:t>
+      </w:r>
+      <w:r>
+        <w:rPr>
+          <w:rFonts w:ascii="Helvetica" w:hAnsi="Helvetica"/>
+          <w:noProof/>
+          <w:u w:val="single"/>
+        </w:rPr>
+        <w:t>The user in this case of analysis, using the box “GMIEC-Parameters Analysis” must click on 1) Analysis only two datasets 2) Click on the data that were uploaded.</w:t>
+      </w:r>
+      <w:r>
+        <w:rPr>
+          <w:rFonts w:ascii="Helvetica" w:hAnsi="Helvetica"/>
+          <w:noProof/>
+        </w:rPr>
+        <w:t xml:space="preserve"> For example if the user upload gene-expression and copy number data must click respectivelly on the check-boxes relative to “gene-expression” and “copy-number data”. </w:t>
+      </w:r>
+      <w:r>
+        <w:rPr>
+          <w:rFonts w:ascii="Helvetica" w:hAnsi="Helvetica"/>
+          <w:noProof/>
+          <w:u w:val="single"/>
+        </w:rPr>
+        <w:t>These two steps are mandatory to run one analysis with few datasets.</w:t>
+      </w:r>
+      <w:r>
+        <w:rPr>
+          <w:rFonts w:ascii="Helvetica" w:hAnsi="Helvetica"/>
+          <w:noProof/>
+        </w:rPr>
+        <w:t xml:space="preserve"> </w:t>
+      </w:r>
+      <w:r>
+        <w:rPr>
+          <w:rFonts w:ascii="Helvetica" w:hAnsi="Helvetica"/>
+          <w:noProof/>
+        </w:rPr>
+        <w:t>If the user does not follows this instruction the analysis does not run, however several error messages appear</w:t>
+      </w:r>
+      <w:r>
+        <w:rPr>
+          <w:rFonts w:ascii="Helvetica" w:hAnsi="Helvetica"/>
+          <w:noProof/>
+        </w:rPr>
+        <w:t>s.</w:t>
+      </w:r>
+    </w:p>
+    <w:p>
+      <w:pPr>
+        <w:rPr>
+          <w:rFonts w:ascii="Helvetica" w:hAnsi="Helvetica"/>
+          <w:noProof/>
+        </w:rPr>
+      </w:pPr>
+      <w:r>
+        <w:rPr>
+          <w:rFonts w:ascii="Helvetica" w:hAnsi="Helvetica"/>
+          <w:noProof/>
+        </w:rPr>
+        <w:t>In summary, i</w:t>
+      </w:r>
+      <w:r>
+        <w:rPr>
+          <w:rFonts w:ascii="Helvetica" w:hAnsi="Helvetica"/>
+          <w:noProof/>
+        </w:rPr>
+        <w:t>ndipendently by the type the analysis (use a list of genes, use only the annotated genes, all genes), the user can run an analysis with GMIEC-AN using the follow procedures:</w:t>
       </w:r>
     </w:p>
     <w:p>
@@ -12042,14 +12322,15 @@
       </w:pPr>
       <w:r>
         <w:rPr>
+          <w:rFonts w:ascii="Helvetica" w:hAnsi="Helvetica"/>
           <w:noProof/>
         </w:rPr>
         <w:lastRenderedPageBreak/>
         <w:drawing>
-          <wp:inline distT="0" distB="0" distL="0" distR="0" wp14:anchorId="7E2B209D" wp14:editId="1F0F414D">
-            <wp:extent cx="6491845" cy="2660073"/>
+          <wp:inline distT="0" distB="0" distL="0" distR="0" wp14:anchorId="00B8C575" wp14:editId="38EF50DD">
+            <wp:extent cx="5727700" cy="2164080"/>
             <wp:effectExtent l="0" t="0" r="0" b="0"/>
-            <wp:docPr id="41" name="Picture 41"/>
+            <wp:docPr id="2" name="Picture 2"/>
             <wp:cNvGraphicFramePr>
               <a:graphicFrameLocks xmlns:a="http://schemas.openxmlformats.org/drawingml/2006/main" noChangeAspect="1"/>
             </wp:cNvGraphicFramePr>
@@ -12069,7 +12350,7 @@
                   <pic:spPr>
                     <a:xfrm>
                       <a:off x="0" y="0"/>
-                      <a:ext cx="6498010" cy="2662599"/>
+                      <a:ext cx="5727700" cy="2164080"/>
                     </a:xfrm>
                     <a:prstGeom prst="rect">
                       <a:avLst/>
@@ -12580,16 +12861,7 @@
           <w:sz w:val="22"/>
           <w:szCs w:val="22"/>
         </w:rPr>
-        <w:t xml:space="preserve"> This method can be useful to detect the groups of inactive </w:t>
-      </w:r>
-      <w:r>
-        <w:rPr>
-          <w:rFonts w:ascii="Helvetica" w:hAnsi="Helvetica" w:cs="Calibri"/>
-          <w:sz w:val="22"/>
-          <w:szCs w:val="22"/>
-        </w:rPr>
-        <w:lastRenderedPageBreak/>
-        <w:t>genes associated with drugs.</w:t>
+        <w:t xml:space="preserve"> This method can be useful to detect the groups of inactive genes associated with drugs.</w:t>
       </w:r>
     </w:p>
     <w:p>
@@ -12648,6 +12920,7 @@
           <w:sz w:val="22"/>
           <w:szCs w:val="22"/>
         </w:rPr>
+        <w:lastRenderedPageBreak/>
         <w:t>Upload the output of GMIEC-AN</w:t>
       </w:r>
     </w:p>
@@ -13874,15 +14147,7 @@
           <w:rFonts w:ascii="Helvetica" w:hAnsi="Helvetica" w:cs="Calibri"/>
           <w:iCs/>
         </w:rPr>
-        <w:t xml:space="preserve"> several statistics for each module (e.g. number of genes, number of </w:t>
-      </w:r>
-      <w:r>
-        <w:rPr>
-          <w:rFonts w:ascii="Helvetica" w:hAnsi="Helvetica" w:cs="Calibri"/>
-          <w:iCs/>
-        </w:rPr>
-        <w:lastRenderedPageBreak/>
-        <w:t xml:space="preserve">drugs, scores drugs, scores genes, sad or </w:t>
+        <w:t xml:space="preserve"> several statistics for each module (e.g. number of genes, number of drugs, scores drugs, scores genes, sad or </w:t>
       </w:r>
       <w:r>
         <w:rPr>
@@ -14338,7 +14603,6 @@
         <w:rPr>
           <w:lang w:eastAsia="en-US"/>
         </w:rPr>
-        <w:lastRenderedPageBreak/>
         <w:t>GMIEC-VIS: Visualization of the modules obtained from GMIEC-RES</w:t>
       </w:r>
       <w:bookmarkEnd w:id="34"/>
@@ -14383,6 +14647,7 @@
         <w:rPr>
           <w:lang w:eastAsia="en-US"/>
         </w:rPr>
+        <w:lastRenderedPageBreak/>
         <w:t>Upload the results of ‘Parse GMIEC results’ in the field ‘Upload results GMIEC’</w:t>
       </w:r>
     </w:p>
@@ -14572,22 +14837,22 @@
       <w:pPr>
         <w:pStyle w:val="Heading1"/>
       </w:pPr>
-      <w:bookmarkStart w:id="36" w:name="_Toc37863876"/>
-      <w:bookmarkStart w:id="37" w:name="_Toc42026872"/>
+      <w:bookmarkStart w:id="36" w:name="_Toc42026872"/>
+      <w:bookmarkStart w:id="37" w:name="_Toc37863876"/>
       <w:r>
         <w:t>Appendix</w:t>
       </w:r>
+      <w:bookmarkEnd w:id="36"/>
+    </w:p>
+    <w:p>
+      <w:pPr>
+        <w:pStyle w:val="Heading2"/>
+      </w:pPr>
+      <w:bookmarkStart w:id="38" w:name="_Toc42026873"/>
+      <w:r>
+        <w:t>Computation of the scores</w:t>
+      </w:r>
       <w:bookmarkEnd w:id="37"/>
-    </w:p>
-    <w:p>
-      <w:pPr>
-        <w:pStyle w:val="Heading2"/>
-      </w:pPr>
-      <w:bookmarkStart w:id="38" w:name="_Toc42026873"/>
-      <w:r>
-        <w:t>Computation of the scores</w:t>
-      </w:r>
-      <w:bookmarkEnd w:id="36"/>
       <w:bookmarkEnd w:id="38"/>
     </w:p>
     <w:p>
@@ -14853,7 +15118,6 @@
           <w:rFonts w:ascii="Arial" w:hAnsi="Arial" w:cs="Arial"/>
           <w:i/>
         </w:rPr>
-        <w:lastRenderedPageBreak/>
         <w:t>Namp</w:t>
       </w:r>
       <w:proofErr w:type="spellEnd"/>
@@ -14919,6 +15183,7 @@
           <w:rFonts w:ascii="Arial" w:hAnsi="Arial" w:cs="Arial"/>
           <w:i/>
         </w:rPr>
+        <w:lastRenderedPageBreak/>
         <w:t>Nmet</w:t>
       </w:r>
       <w:proofErr w:type="spellEnd"/>
@@ -15780,7 +16045,6 @@
         <w:rPr>
           <w:rFonts w:ascii="Arial" w:hAnsi="Arial" w:cs="Arial"/>
         </w:rPr>
-        <w:lastRenderedPageBreak/>
         <w:t>targeted by drugs (</w:t>
       </w:r>
       <w:r>
@@ -15947,6 +16211,7 @@
           <w:sz w:val="24"/>
           <w:szCs w:val="24"/>
         </w:rPr>
+        <w:lastRenderedPageBreak/>
         <w:t>SAD score</w:t>
       </w:r>
       <w:bookmarkEnd w:id="43"/>

--- a/GMIEC_user_manual.docx
+++ b/GMIEC_user_manual.docx
@@ -3745,8 +3745,6 @@
           <w:szCs w:val="20"/>
         </w:rPr>
       </w:pPr>
-      <w:proofErr w:type="spellStart"/>
-      <w:proofErr w:type="gramStart"/>
       <w:r>
         <w:rPr>
           <w:rFonts w:ascii="Helvetica" w:hAnsi="Helvetica" w:cs="Consolas"/>
@@ -3754,18 +3752,7 @@
           <w:sz w:val="20"/>
           <w:szCs w:val="20"/>
         </w:rPr>
-        <w:t>install.packages</w:t>
-      </w:r>
-      <w:proofErr w:type="spellEnd"/>
-      <w:proofErr w:type="gramEnd"/>
-      <w:r>
-        <w:rPr>
-          <w:rFonts w:ascii="Helvetica" w:hAnsi="Helvetica" w:cs="Consolas"/>
-          <w:color w:val="24292E"/>
-          <w:sz w:val="20"/>
-          <w:szCs w:val="20"/>
-        </w:rPr>
-        <w:t>(c(</w:t>
+        <w:t>install.packages(c(</w:t>
       </w:r>
       <w:r>
         <w:rPr>
@@ -3830,27 +3817,7 @@
           <w:sz w:val="20"/>
           <w:szCs w:val="20"/>
         </w:rPr>
-        <w:t>"</w:t>
-      </w:r>
-      <w:proofErr w:type="spellStart"/>
-      <w:r>
-        <w:rPr>
-          <w:rFonts w:ascii="Helvetica" w:hAnsi="Helvetica" w:cs="Consolas"/>
-          <w:color w:val="032F62"/>
-          <w:sz w:val="20"/>
-          <w:szCs w:val="20"/>
-        </w:rPr>
-        <w:t>shinydashboard</w:t>
-      </w:r>
-      <w:proofErr w:type="spellEnd"/>
-      <w:r>
-        <w:rPr>
-          <w:rFonts w:ascii="Helvetica" w:hAnsi="Helvetica" w:cs="Consolas"/>
-          <w:color w:val="032F62"/>
-          <w:sz w:val="20"/>
-          <w:szCs w:val="20"/>
-        </w:rPr>
-        <w:t>"</w:t>
+        <w:t>"shinydashboard"</w:t>
       </w:r>
       <w:r>
         <w:rPr>
@@ -3906,27 +3873,7 @@
           <w:sz w:val="20"/>
           <w:szCs w:val="20"/>
         </w:rPr>
-        <w:t>"</w:t>
-      </w:r>
-      <w:proofErr w:type="spellStart"/>
-      <w:r>
-        <w:rPr>
-          <w:rFonts w:ascii="Helvetica" w:hAnsi="Helvetica" w:cs="Consolas"/>
-          <w:color w:val="032F62"/>
-          <w:sz w:val="20"/>
-          <w:szCs w:val="20"/>
-        </w:rPr>
-        <w:t>klaR</w:t>
-      </w:r>
-      <w:proofErr w:type="spellEnd"/>
-      <w:r>
-        <w:rPr>
-          <w:rFonts w:ascii="Helvetica" w:hAnsi="Helvetica" w:cs="Consolas"/>
-          <w:color w:val="032F62"/>
-          <w:sz w:val="20"/>
-          <w:szCs w:val="20"/>
-        </w:rPr>
-        <w:t>"</w:t>
+        <w:t>"klaR"</w:t>
       </w:r>
       <w:r>
         <w:rPr>
@@ -4038,27 +3985,7 @@
           <w:sz w:val="20"/>
           <w:szCs w:val="20"/>
         </w:rPr>
-        <w:t>"</w:t>
-      </w:r>
-      <w:proofErr w:type="spellStart"/>
-      <w:r>
-        <w:rPr>
-          <w:rFonts w:ascii="Helvetica" w:hAnsi="Helvetica" w:cs="Consolas"/>
-          <w:color w:val="032F62"/>
-          <w:sz w:val="20"/>
-          <w:szCs w:val="20"/>
-        </w:rPr>
-        <w:t>bcp</w:t>
-      </w:r>
-      <w:proofErr w:type="spellEnd"/>
-      <w:r>
-        <w:rPr>
-          <w:rFonts w:ascii="Helvetica" w:hAnsi="Helvetica" w:cs="Consolas"/>
-          <w:color w:val="032F62"/>
-          <w:sz w:val="20"/>
-          <w:szCs w:val="20"/>
-        </w:rPr>
-        <w:t>"</w:t>
+        <w:t>"bcp"</w:t>
       </w:r>
       <w:r>
         <w:rPr>
@@ -4114,27 +4041,7 @@
           <w:sz w:val="20"/>
           <w:szCs w:val="20"/>
         </w:rPr>
-        <w:t>"</w:t>
-      </w:r>
-      <w:proofErr w:type="spellStart"/>
-      <w:r>
-        <w:rPr>
-          <w:rFonts w:ascii="Helvetica" w:hAnsi="Helvetica" w:cs="Consolas"/>
-          <w:color w:val="032F62"/>
-          <w:sz w:val="20"/>
-          <w:szCs w:val="20"/>
-        </w:rPr>
-        <w:t>plyr</w:t>
-      </w:r>
-      <w:proofErr w:type="spellEnd"/>
-      <w:r>
-        <w:rPr>
-          <w:rFonts w:ascii="Helvetica" w:hAnsi="Helvetica" w:cs="Consolas"/>
-          <w:color w:val="032F62"/>
-          <w:sz w:val="20"/>
-          <w:szCs w:val="20"/>
-        </w:rPr>
-        <w:t>"</w:t>
+        <w:t>"plyr"</w:t>
       </w:r>
       <w:r>
         <w:rPr>
@@ -4190,27 +4097,7 @@
           <w:sz w:val="20"/>
           <w:szCs w:val="20"/>
         </w:rPr>
-        <w:t>"</w:t>
-      </w:r>
-      <w:proofErr w:type="spellStart"/>
-      <w:r>
-        <w:rPr>
-          <w:rFonts w:ascii="Helvetica" w:hAnsi="Helvetica" w:cs="Consolas"/>
-          <w:color w:val="032F62"/>
-          <w:sz w:val="20"/>
-          <w:szCs w:val="20"/>
-        </w:rPr>
-        <w:t>kableExtra</w:t>
-      </w:r>
-      <w:proofErr w:type="spellEnd"/>
-      <w:r>
-        <w:rPr>
-          <w:rFonts w:ascii="Helvetica" w:hAnsi="Helvetica" w:cs="Consolas"/>
-          <w:color w:val="032F62"/>
-          <w:sz w:val="20"/>
-          <w:szCs w:val="20"/>
-        </w:rPr>
-        <w:t>"</w:t>
+        <w:t>"kableExtra"</w:t>
       </w:r>
       <w:r>
         <w:rPr>
@@ -4266,27 +4153,7 @@
           <w:sz w:val="20"/>
           <w:szCs w:val="20"/>
         </w:rPr>
-        <w:t>"</w:t>
-      </w:r>
-      <w:proofErr w:type="spellStart"/>
-      <w:r>
-        <w:rPr>
-          <w:rFonts w:ascii="Helvetica" w:hAnsi="Helvetica" w:cs="Consolas"/>
-          <w:color w:val="032F62"/>
-          <w:sz w:val="20"/>
-          <w:szCs w:val="20"/>
-        </w:rPr>
-        <w:t>randomForest</w:t>
-      </w:r>
-      <w:proofErr w:type="spellEnd"/>
-      <w:r>
-        <w:rPr>
-          <w:rFonts w:ascii="Helvetica" w:hAnsi="Helvetica" w:cs="Consolas"/>
-          <w:color w:val="032F62"/>
-          <w:sz w:val="20"/>
-          <w:szCs w:val="20"/>
-        </w:rPr>
-        <w:t>"</w:t>
+        <w:t>"randomForest"</w:t>
       </w:r>
       <w:r>
         <w:rPr>
@@ -4321,7 +4188,7 @@
         </w:tabs>
         <w:rPr>
           <w:rFonts w:ascii="Helvetica" w:hAnsi="Helvetica" w:cs="Consolas"/>
-          <w:color w:val="24292E"/>
+          <w:color w:val="032F62"/>
           <w:sz w:val="20"/>
           <w:szCs w:val="20"/>
         </w:rPr>
@@ -4342,9 +4209,8 @@
           <w:sz w:val="20"/>
           <w:szCs w:val="20"/>
         </w:rPr>
-        <w:t>"</w:t>
-      </w:r>
-      <w:proofErr w:type="spellStart"/>
+        <w:t>"heatmaply"</w:t>
+      </w:r>
       <w:r>
         <w:rPr>
           <w:rFonts w:ascii="Helvetica" w:hAnsi="Helvetica" w:cs="Consolas"/>
@@ -4352,66 +4218,7 @@
           <w:sz w:val="20"/>
           <w:szCs w:val="20"/>
         </w:rPr>
-        <w:t>heatmaply</w:t>
-      </w:r>
-      <w:proofErr w:type="spellEnd"/>
-      <w:r>
-        <w:rPr>
-          <w:rFonts w:ascii="Helvetica" w:hAnsi="Helvetica" w:cs="Consolas"/>
-          <w:color w:val="032F62"/>
-          <w:sz w:val="20"/>
-          <w:szCs w:val="20"/>
-        </w:rPr>
-        <w:t>"</w:t>
-      </w:r>
-      <w:proofErr w:type="gramStart"/>
-      <w:r>
-        <w:rPr>
-          <w:rFonts w:ascii="Helvetica" w:hAnsi="Helvetica" w:cs="Consolas"/>
-          <w:color w:val="24292E"/>
-          <w:sz w:val="20"/>
-          <w:szCs w:val="20"/>
-        </w:rPr>
-        <w:t>),</w:t>
-      </w:r>
-      <w:proofErr w:type="spellStart"/>
-      <w:r>
-        <w:rPr>
-          <w:rFonts w:ascii="Helvetica" w:hAnsi="Helvetica" w:cs="Consolas"/>
-          <w:color w:val="E36209"/>
-          <w:sz w:val="20"/>
-          <w:szCs w:val="20"/>
-        </w:rPr>
-        <w:t>depencies</w:t>
-      </w:r>
-      <w:proofErr w:type="spellEnd"/>
-      <w:proofErr w:type="gramEnd"/>
-      <w:r>
-        <w:rPr>
-          <w:rFonts w:ascii="Helvetica" w:hAnsi="Helvetica" w:cs="Consolas"/>
-          <w:color w:val="D73A49"/>
-          <w:sz w:val="20"/>
-          <w:szCs w:val="20"/>
-        </w:rPr>
-        <w:t>=</w:t>
-      </w:r>
-      <w:r>
-        <w:rPr>
-          <w:rFonts w:ascii="Helvetica" w:hAnsi="Helvetica" w:cs="Consolas"/>
-          <w:color w:val="005CC5"/>
-          <w:sz w:val="20"/>
-          <w:szCs w:val="20"/>
-        </w:rPr>
-        <w:t>T</w:t>
-      </w:r>
-      <w:r>
-        <w:rPr>
-          <w:rFonts w:ascii="Helvetica" w:hAnsi="Helvetica" w:cs="Consolas"/>
-          <w:color w:val="24292E"/>
-          <w:sz w:val="20"/>
-          <w:szCs w:val="20"/>
-        </w:rPr>
-        <w:t>)</w:t>
+        <w:t>,</w:t>
       </w:r>
     </w:p>
     <w:p>
@@ -4442,6 +4249,88 @@
           <w:szCs w:val="20"/>
         </w:rPr>
       </w:pPr>
+      <w:r>
+        <w:rPr>
+          <w:rFonts w:ascii="Helvetica" w:hAnsi="Helvetica" w:cs="Consolas"/>
+          <w:color w:val="24292E"/>
+          <w:sz w:val="20"/>
+          <w:szCs w:val="20"/>
+        </w:rPr>
+        <w:tab/>
+        <w:t xml:space="preserve">  </w:t>
+      </w:r>
+      <w:r>
+        <w:rPr>
+          <w:rFonts w:ascii="Helvetica" w:hAnsi="Helvetica" w:cs="Consolas"/>
+          <w:color w:val="032F62"/>
+          <w:sz w:val="20"/>
+          <w:szCs w:val="20"/>
+        </w:rPr>
+        <w:t>"</w:t>
+      </w:r>
+      <w:r>
+        <w:rPr>
+          <w:rFonts w:ascii="Helvetica" w:hAnsi="Helvetica" w:cs="Consolas"/>
+          <w:color w:val="032F62"/>
+          <w:sz w:val="20"/>
+          <w:szCs w:val="20"/>
+        </w:rPr>
+        <w:t>circlize</w:t>
+      </w:r>
+      <w:r>
+        <w:rPr>
+          <w:rFonts w:ascii="Helvetica" w:hAnsi="Helvetica" w:cs="Consolas"/>
+          <w:color w:val="032F62"/>
+          <w:sz w:val="20"/>
+          <w:szCs w:val="20"/>
+        </w:rPr>
+        <w:t>"</w:t>
+      </w:r>
+      <w:r>
+        <w:rPr>
+          <w:rFonts w:ascii="Helvetica" w:hAnsi="Helvetica" w:cs="Consolas"/>
+          <w:color w:val="032F62"/>
+          <w:sz w:val="20"/>
+          <w:szCs w:val="20"/>
+        </w:rPr>
+        <w:t>,</w:t>
+      </w:r>
+      <w:r>
+        <w:rPr>
+          <w:rFonts w:ascii="Helvetica" w:hAnsi="Helvetica" w:cs="Consolas"/>
+          <w:color w:val="E36209"/>
+          <w:sz w:val="20"/>
+          <w:szCs w:val="20"/>
+        </w:rPr>
+        <w:t>depencies</w:t>
+      </w:r>
+      <w:r>
+        <w:rPr>
+          <w:rFonts w:ascii="Helvetica" w:hAnsi="Helvetica" w:cs="Consolas"/>
+          <w:color w:val="D73A49"/>
+          <w:sz w:val="20"/>
+          <w:szCs w:val="20"/>
+        </w:rPr>
+        <w:t>=</w:t>
+      </w:r>
+      <w:r>
+        <w:rPr>
+          <w:rFonts w:ascii="Helvetica" w:hAnsi="Helvetica" w:cs="Consolas"/>
+          <w:color w:val="005CC5"/>
+          <w:sz w:val="20"/>
+          <w:szCs w:val="20"/>
+        </w:rPr>
+        <w:t>T</w:t>
+      </w:r>
+      <w:r>
+        <w:rPr>
+          <w:rFonts w:ascii="Helvetica" w:hAnsi="Helvetica" w:cs="Consolas"/>
+          <w:color w:val="24292E"/>
+          <w:sz w:val="20"/>
+          <w:szCs w:val="20"/>
+        </w:rPr>
+        <w:t>)</w:t>
+      </w:r>
     </w:p>
     <w:p>
       <w:pPr>
@@ -4471,156 +4360,6 @@
           <w:szCs w:val="20"/>
         </w:rPr>
       </w:pPr>
-      <w:r>
-        <w:rPr>
-          <w:rFonts w:ascii="Helvetica" w:hAnsi="Helvetica" w:cs="Consolas"/>
-          <w:color w:val="D73A49"/>
-          <w:sz w:val="20"/>
-          <w:szCs w:val="20"/>
-        </w:rPr>
-        <w:t>if</w:t>
-      </w:r>
-      <w:r>
-        <w:rPr>
-          <w:rFonts w:ascii="Helvetica" w:hAnsi="Helvetica" w:cs="Consolas"/>
-          <w:color w:val="24292E"/>
-          <w:sz w:val="20"/>
-          <w:szCs w:val="20"/>
-        </w:rPr>
-        <w:t xml:space="preserve"> </w:t>
-      </w:r>
-      <w:proofErr w:type="gramStart"/>
-      <w:r>
-        <w:rPr>
-          <w:rFonts w:ascii="Helvetica" w:hAnsi="Helvetica" w:cs="Consolas"/>
-          <w:color w:val="24292E"/>
-          <w:sz w:val="20"/>
-          <w:szCs w:val="20"/>
-        </w:rPr>
-        <w:t>(</w:t>
-      </w:r>
-      <w:r>
-        <w:rPr>
-          <w:rFonts w:ascii="Helvetica" w:hAnsi="Helvetica" w:cs="Consolas"/>
-          <w:color w:val="D73A49"/>
-          <w:sz w:val="20"/>
-          <w:szCs w:val="20"/>
-        </w:rPr>
-        <w:t>!</w:t>
-      </w:r>
-      <w:proofErr w:type="spellStart"/>
-      <w:r>
-        <w:rPr>
-          <w:rFonts w:ascii="Helvetica" w:hAnsi="Helvetica" w:cs="Consolas"/>
-          <w:color w:val="24292E"/>
-          <w:sz w:val="20"/>
-          <w:szCs w:val="20"/>
-        </w:rPr>
-        <w:t>requireNamespace</w:t>
-      </w:r>
-      <w:proofErr w:type="spellEnd"/>
-      <w:proofErr w:type="gramEnd"/>
-      <w:r>
-        <w:rPr>
-          <w:rFonts w:ascii="Helvetica" w:hAnsi="Helvetica" w:cs="Consolas"/>
-          <w:color w:val="24292E"/>
-          <w:sz w:val="20"/>
-          <w:szCs w:val="20"/>
-        </w:rPr>
-        <w:t>(</w:t>
-      </w:r>
-      <w:r>
-        <w:rPr>
-          <w:rFonts w:ascii="Helvetica" w:hAnsi="Helvetica" w:cs="Consolas"/>
-          <w:color w:val="032F62"/>
-          <w:sz w:val="20"/>
-          <w:szCs w:val="20"/>
-        </w:rPr>
-        <w:t>"</w:t>
-      </w:r>
-      <w:proofErr w:type="spellStart"/>
-      <w:r>
-        <w:rPr>
-          <w:rFonts w:ascii="Helvetica" w:hAnsi="Helvetica" w:cs="Consolas"/>
-          <w:color w:val="032F62"/>
-          <w:sz w:val="20"/>
-          <w:szCs w:val="20"/>
-        </w:rPr>
-        <w:t>BiocManager</w:t>
-      </w:r>
-      <w:proofErr w:type="spellEnd"/>
-      <w:r>
-        <w:rPr>
-          <w:rFonts w:ascii="Helvetica" w:hAnsi="Helvetica" w:cs="Consolas"/>
-          <w:color w:val="032F62"/>
-          <w:sz w:val="20"/>
-          <w:szCs w:val="20"/>
-        </w:rPr>
-        <w:t>"</w:t>
-      </w:r>
-      <w:r>
-        <w:rPr>
-          <w:rFonts w:ascii="Helvetica" w:hAnsi="Helvetica" w:cs="Consolas"/>
-          <w:color w:val="24292E"/>
-          <w:sz w:val="20"/>
-          <w:szCs w:val="20"/>
-        </w:rPr>
-        <w:t xml:space="preserve">, </w:t>
-      </w:r>
-      <w:r>
-        <w:rPr>
-          <w:rFonts w:ascii="Helvetica" w:hAnsi="Helvetica" w:cs="Consolas"/>
-          <w:color w:val="E36209"/>
-          <w:sz w:val="20"/>
-          <w:szCs w:val="20"/>
-        </w:rPr>
-        <w:t>quietly</w:t>
-      </w:r>
-      <w:r>
-        <w:rPr>
-          <w:rFonts w:ascii="Helvetica" w:hAnsi="Helvetica" w:cs="Consolas"/>
-          <w:color w:val="24292E"/>
-          <w:sz w:val="20"/>
-          <w:szCs w:val="20"/>
-        </w:rPr>
-        <w:t xml:space="preserve"> </w:t>
-      </w:r>
-      <w:r>
-        <w:rPr>
-          <w:rFonts w:ascii="Helvetica" w:hAnsi="Helvetica" w:cs="Consolas"/>
-          <w:color w:val="D73A49"/>
-          <w:sz w:val="20"/>
-          <w:szCs w:val="20"/>
-        </w:rPr>
-        <w:t>=</w:t>
-      </w:r>
-      <w:r>
-        <w:rPr>
-          <w:rFonts w:ascii="Helvetica" w:hAnsi="Helvetica" w:cs="Consolas"/>
-          <w:color w:val="24292E"/>
-          <w:sz w:val="20"/>
-          <w:szCs w:val="20"/>
-        </w:rPr>
-        <w:t xml:space="preserve"> </w:t>
-      </w:r>
-      <w:r>
-        <w:rPr>
-          <w:rFonts w:ascii="Helvetica" w:hAnsi="Helvetica" w:cs="Consolas"/>
-          <w:color w:val="005CC5"/>
-          <w:sz w:val="20"/>
-          <w:szCs w:val="20"/>
-        </w:rPr>
-        <w:t>TRUE</w:t>
-      </w:r>
-      <w:r>
-        <w:rPr>
-          <w:rFonts w:ascii="Helvetica" w:hAnsi="Helvetica" w:cs="Consolas"/>
-          <w:color w:val="24292E"/>
-          <w:sz w:val="20"/>
-          <w:szCs w:val="20"/>
-        </w:rPr>
-        <w:t>))</w:t>
-      </w:r>
     </w:p>
     <w:p>
       <w:pPr>
@@ -4653,14 +4392,12 @@
       <w:r>
         <w:rPr>
           <w:rFonts w:ascii="Helvetica" w:hAnsi="Helvetica" w:cs="Consolas"/>
-          <w:color w:val="24292E"/>
+          <w:color w:val="D73A49"/>
           <w:sz w:val="20"/>
           <w:szCs w:val="20"/>
         </w:rPr>
-        <w:t xml:space="preserve">  </w:t>
-      </w:r>
-      <w:proofErr w:type="spellStart"/>
-      <w:proofErr w:type="gramStart"/>
+        <w:t>if</w:t>
+      </w:r>
       <w:r>
         <w:rPr>
           <w:rFonts w:ascii="Helvetica" w:hAnsi="Helvetica" w:cs="Consolas"/>
@@ -4668,10 +4405,17 @@
           <w:sz w:val="20"/>
           <w:szCs w:val="20"/>
         </w:rPr>
-        <w:t>install.packages</w:t>
-      </w:r>
-      <w:proofErr w:type="spellEnd"/>
-      <w:proofErr w:type="gramEnd"/>
+        <w:t xml:space="preserve"> (</w:t>
+      </w:r>
+      <w:r>
+        <w:rPr>
+          <w:rFonts w:ascii="Helvetica" w:hAnsi="Helvetica" w:cs="Consolas"/>
+          <w:color w:val="D73A49"/>
+          <w:sz w:val="20"/>
+          <w:szCs w:val="20"/>
+        </w:rPr>
+        <w:t>!</w:t>
+      </w:r>
       <w:r>
         <w:rPr>
           <w:rFonts w:ascii="Helvetica" w:hAnsi="Helvetica" w:cs="Consolas"/>
@@ -4679,7 +4423,7 @@
           <w:sz w:val="20"/>
           <w:szCs w:val="20"/>
         </w:rPr>
-        <w:t>(</w:t>
+        <w:t>requireNamespace(</w:t>
       </w:r>
       <w:r>
         <w:rPr>
@@ -4688,27 +4432,7 @@
           <w:sz w:val="20"/>
           <w:szCs w:val="20"/>
         </w:rPr>
-        <w:t>"</w:t>
-      </w:r>
-      <w:proofErr w:type="spellStart"/>
-      <w:r>
-        <w:rPr>
-          <w:rFonts w:ascii="Helvetica" w:hAnsi="Helvetica" w:cs="Consolas"/>
-          <w:color w:val="032F62"/>
-          <w:sz w:val="20"/>
-          <w:szCs w:val="20"/>
-        </w:rPr>
-        <w:t>BiocManager</w:t>
-      </w:r>
-      <w:proofErr w:type="spellEnd"/>
-      <w:r>
-        <w:rPr>
-          <w:rFonts w:ascii="Helvetica" w:hAnsi="Helvetica" w:cs="Consolas"/>
-          <w:color w:val="032F62"/>
-          <w:sz w:val="20"/>
-          <w:szCs w:val="20"/>
-        </w:rPr>
-        <w:t>"</w:t>
+        <w:t>"BiocManager"</w:t>
       </w:r>
       <w:r>
         <w:rPr>
@@ -4717,7 +4441,61 @@
           <w:sz w:val="20"/>
           <w:szCs w:val="20"/>
         </w:rPr>
-        <w:t>)</w:t>
+        <w:t xml:space="preserve">, </w:t>
+      </w:r>
+      <w:r>
+        <w:rPr>
+          <w:rFonts w:ascii="Helvetica" w:hAnsi="Helvetica" w:cs="Consolas"/>
+          <w:color w:val="E36209"/>
+          <w:sz w:val="20"/>
+          <w:szCs w:val="20"/>
+        </w:rPr>
+        <w:t>quietly</w:t>
+      </w:r>
+      <w:r>
+        <w:rPr>
+          <w:rFonts w:ascii="Helvetica" w:hAnsi="Helvetica" w:cs="Consolas"/>
+          <w:color w:val="24292E"/>
+          <w:sz w:val="20"/>
+          <w:szCs w:val="20"/>
+        </w:rPr>
+        <w:t xml:space="preserve"> </w:t>
+      </w:r>
+      <w:r>
+        <w:rPr>
+          <w:rFonts w:ascii="Helvetica" w:hAnsi="Helvetica" w:cs="Consolas"/>
+          <w:color w:val="D73A49"/>
+          <w:sz w:val="20"/>
+          <w:szCs w:val="20"/>
+        </w:rPr>
+        <w:t>=</w:t>
+      </w:r>
+      <w:r>
+        <w:rPr>
+          <w:rFonts w:ascii="Helvetica" w:hAnsi="Helvetica" w:cs="Consolas"/>
+          <w:color w:val="24292E"/>
+          <w:sz w:val="20"/>
+          <w:szCs w:val="20"/>
+        </w:rPr>
+        <w:t xml:space="preserve"> </w:t>
+      </w:r>
+      <w:r>
+        <w:rPr>
+          <w:rFonts w:ascii="Helvetica" w:hAnsi="Helvetica" w:cs="Consolas"/>
+          <w:color w:val="005CC5"/>
+          <w:sz w:val="20"/>
+          <w:szCs w:val="20"/>
+        </w:rPr>
+        <w:t>TRUE</w:t>
+      </w:r>
+      <w:r>
+        <w:rPr>
+          <w:rFonts w:ascii="Helvetica" w:hAnsi="Helvetica" w:cs="Consolas"/>
+          <w:color w:val="24292E"/>
+          <w:sz w:val="20"/>
+          <w:szCs w:val="20"/>
+        </w:rPr>
+        <w:t>))</w:t>
       </w:r>
     </w:p>
     <w:p>
@@ -4748,6 +4526,33 @@
           <w:szCs w:val="20"/>
         </w:rPr>
       </w:pPr>
+      <w:r>
+        <w:rPr>
+          <w:rFonts w:ascii="Helvetica" w:hAnsi="Helvetica" w:cs="Consolas"/>
+          <w:color w:val="24292E"/>
+          <w:sz w:val="20"/>
+          <w:szCs w:val="20"/>
+        </w:rPr>
+        <w:t xml:space="preserve">  install.packages(</w:t>
+      </w:r>
+      <w:r>
+        <w:rPr>
+          <w:rFonts w:ascii="Helvetica" w:hAnsi="Helvetica" w:cs="Consolas"/>
+          <w:color w:val="032F62"/>
+          <w:sz w:val="20"/>
+          <w:szCs w:val="20"/>
+        </w:rPr>
+        <w:t>"BiocManager"</w:t>
+      </w:r>
+      <w:r>
+        <w:rPr>
+          <w:rFonts w:ascii="Helvetica" w:hAnsi="Helvetica" w:cs="Consolas"/>
+          <w:color w:val="24292E"/>
+          <w:sz w:val="20"/>
+          <w:szCs w:val="20"/>
+        </w:rPr>
+        <w:t>)</w:t>
+      </w:r>
     </w:p>
     <w:p>
       <w:pPr>
@@ -4777,75 +4582,6 @@
           <w:szCs w:val="20"/>
         </w:rPr>
       </w:pPr>
-      <w:proofErr w:type="spellStart"/>
-      <w:proofErr w:type="gramStart"/>
-      <w:r>
-        <w:rPr>
-          <w:rFonts w:ascii="Helvetica" w:hAnsi="Helvetica" w:cs="Consolas"/>
-          <w:color w:val="6F42C1"/>
-          <w:sz w:val="20"/>
-          <w:szCs w:val="20"/>
-        </w:rPr>
-        <w:t>BiocManager</w:t>
-      </w:r>
-      <w:proofErr w:type="spellEnd"/>
-      <w:r>
-        <w:rPr>
-          <w:rFonts w:ascii="Helvetica" w:hAnsi="Helvetica" w:cs="Consolas"/>
-          <w:color w:val="D73A49"/>
-          <w:sz w:val="20"/>
-          <w:szCs w:val="20"/>
-        </w:rPr>
-        <w:t>::</w:t>
-      </w:r>
-      <w:proofErr w:type="gramEnd"/>
-      <w:r>
-        <w:rPr>
-          <w:rFonts w:ascii="Helvetica" w:hAnsi="Helvetica" w:cs="Consolas"/>
-          <w:color w:val="24292E"/>
-          <w:sz w:val="20"/>
-          <w:szCs w:val="20"/>
-        </w:rPr>
-        <w:t>install(</w:t>
-      </w:r>
-      <w:r>
-        <w:rPr>
-          <w:rFonts w:ascii="Helvetica" w:hAnsi="Helvetica" w:cs="Consolas"/>
-          <w:color w:val="032F62"/>
-          <w:sz w:val="20"/>
-          <w:szCs w:val="20"/>
-        </w:rPr>
-        <w:t>"</w:t>
-      </w:r>
-      <w:proofErr w:type="spellStart"/>
-      <w:r>
-        <w:rPr>
-          <w:rFonts w:ascii="Helvetica" w:hAnsi="Helvetica" w:cs="Consolas"/>
-          <w:color w:val="032F62"/>
-          <w:sz w:val="20"/>
-          <w:szCs w:val="20"/>
-        </w:rPr>
-        <w:t>ChIPpeakAnno</w:t>
-      </w:r>
-      <w:proofErr w:type="spellEnd"/>
-      <w:r>
-        <w:rPr>
-          <w:rFonts w:ascii="Helvetica" w:hAnsi="Helvetica" w:cs="Consolas"/>
-          <w:color w:val="032F62"/>
-          <w:sz w:val="20"/>
-          <w:szCs w:val="20"/>
-        </w:rPr>
-        <w:t>"</w:t>
-      </w:r>
-      <w:r>
-        <w:rPr>
-          <w:rFonts w:ascii="Helvetica" w:hAnsi="Helvetica" w:cs="Consolas"/>
-          <w:color w:val="24292E"/>
-          <w:sz w:val="20"/>
-          <w:szCs w:val="20"/>
-        </w:rPr>
-        <w:t>)</w:t>
-      </w:r>
     </w:p>
     <w:p>
       <w:pPr>
@@ -4875,8 +4611,6 @@
           <w:szCs w:val="20"/>
         </w:rPr>
       </w:pPr>
-      <w:proofErr w:type="spellStart"/>
-      <w:proofErr w:type="gramStart"/>
       <w:r>
         <w:rPr>
           <w:rFonts w:ascii="Helvetica" w:hAnsi="Helvetica" w:cs="Consolas"/>
@@ -4886,7 +4620,6 @@
         </w:rPr>
         <w:t>BiocManager</w:t>
       </w:r>
-      <w:proofErr w:type="spellEnd"/>
       <w:r>
         <w:rPr>
           <w:rFonts w:ascii="Helvetica" w:hAnsi="Helvetica" w:cs="Consolas"/>
@@ -4896,7 +4629,6 @@
         </w:rPr>
         <w:t>::</w:t>
       </w:r>
-      <w:proofErr w:type="gramEnd"/>
       <w:r>
         <w:rPr>
           <w:rFonts w:ascii="Helvetica" w:hAnsi="Helvetica" w:cs="Consolas"/>
@@ -4913,27 +4645,7 @@
           <w:sz w:val="20"/>
           <w:szCs w:val="20"/>
         </w:rPr>
-        <w:t>"</w:t>
-      </w:r>
-      <w:proofErr w:type="spellStart"/>
-      <w:r>
-        <w:rPr>
-          <w:rFonts w:ascii="Helvetica" w:hAnsi="Helvetica" w:cs="Consolas"/>
-          <w:color w:val="032F62"/>
-          <w:sz w:val="20"/>
-          <w:szCs w:val="20"/>
-        </w:rPr>
-        <w:t>ComplexHeatmap</w:t>
-      </w:r>
-      <w:proofErr w:type="spellEnd"/>
-      <w:r>
-        <w:rPr>
-          <w:rFonts w:ascii="Helvetica" w:hAnsi="Helvetica" w:cs="Consolas"/>
-          <w:color w:val="032F62"/>
-          <w:sz w:val="20"/>
-          <w:szCs w:val="20"/>
-        </w:rPr>
-        <w:t>"</w:t>
+        <w:t>"ChIPpeakAnno"</w:t>
       </w:r>
       <w:r>
         <w:rPr>
@@ -4944,47 +4656,6 @@
         </w:rPr>
         <w:t>)</w:t>
       </w:r>
-    </w:p>
-    <w:p>
-      <w:pPr>
-        <w:rPr>
-          <w:rFonts w:ascii="Helvetica" w:hAnsi="Helvetica"/>
-        </w:rPr>
-      </w:pPr>
-    </w:p>
-    <w:p>
-      <w:pPr>
-        <w:rPr>
-          <w:rFonts w:ascii="Helvetica" w:hAnsi="Helvetica"/>
-        </w:rPr>
-      </w:pPr>
-      <w:r>
-        <w:rPr>
-          <w:rFonts w:ascii="Helvetica" w:hAnsi="Helvetica"/>
-        </w:rPr>
-        <w:t xml:space="preserve">The </w:t>
-      </w:r>
-      <w:proofErr w:type="gramStart"/>
-      <w:r>
-        <w:rPr>
-          <w:rFonts w:ascii="Helvetica" w:hAnsi="Helvetica"/>
-        </w:rPr>
-        <w:t>experts</w:t>
-      </w:r>
-      <w:proofErr w:type="gramEnd"/>
-      <w:r>
-        <w:rPr>
-          <w:rFonts w:ascii="Helvetica" w:hAnsi="Helvetica"/>
-        </w:rPr>
-        <w:t xml:space="preserve"> users can run script as follow:</w:t>
-      </w:r>
-    </w:p>
-    <w:p>
-      <w:pPr>
-        <w:rPr>
-          <w:rFonts w:ascii="Helvetica" w:hAnsi="Helvetica"/>
-        </w:rPr>
-      </w:pPr>
     </w:p>
     <w:p>
       <w:pPr>
@@ -5014,7 +4685,24 @@
           <w:szCs w:val="20"/>
         </w:rPr>
       </w:pPr>
-      <w:proofErr w:type="gramStart"/>
+      <w:r>
+        <w:rPr>
+          <w:rFonts w:ascii="Helvetica" w:hAnsi="Helvetica" w:cs="Consolas"/>
+          <w:color w:val="6F42C1"/>
+          <w:sz w:val="20"/>
+          <w:szCs w:val="20"/>
+        </w:rPr>
+        <w:t>BiocManager</w:t>
+      </w:r>
+      <w:r>
+        <w:rPr>
+          <w:rFonts w:ascii="Helvetica" w:hAnsi="Helvetica" w:cs="Consolas"/>
+          <w:color w:val="D73A49"/>
+          <w:sz w:val="20"/>
+          <w:szCs w:val="20"/>
+        </w:rPr>
+        <w:t>::</w:t>
+      </w:r>
       <w:r>
         <w:rPr>
           <w:rFonts w:ascii="Helvetica" w:hAnsi="Helvetica" w:cs="Consolas"/>
@@ -5022,9 +4710,17 @@
           <w:sz w:val="20"/>
           <w:szCs w:val="20"/>
         </w:rPr>
-        <w:t>source(</w:t>
-      </w:r>
-      <w:proofErr w:type="gramEnd"/>
+        <w:t>install(</w:t>
+      </w:r>
+      <w:r>
+        <w:rPr>
+          <w:rFonts w:ascii="Helvetica" w:hAnsi="Helvetica" w:cs="Consolas"/>
+          <w:color w:val="032F62"/>
+          <w:sz w:val="20"/>
+          <w:szCs w:val="20"/>
+        </w:rPr>
+        <w:t>"ComplexHeatmap"</w:t>
+      </w:r>
       <w:r>
         <w:rPr>
           <w:rFonts w:ascii="Helvetica" w:hAnsi="Helvetica" w:cs="Consolas"/>
@@ -5032,7 +4728,72 @@
           <w:sz w:val="20"/>
           <w:szCs w:val="20"/>
         </w:rPr>
-        <w:t>‘INSTALL.R’)</w:t>
+        <w:t>)</w:t>
+      </w:r>
+    </w:p>
+    <w:p>
+      <w:pPr>
+        <w:rPr>
+          <w:rFonts w:ascii="Helvetica" w:hAnsi="Helvetica"/>
+        </w:rPr>
+      </w:pPr>
+    </w:p>
+    <w:p>
+      <w:pPr>
+        <w:rPr>
+          <w:rFonts w:ascii="Helvetica" w:hAnsi="Helvetica"/>
+        </w:rPr>
+      </w:pPr>
+      <w:r>
+        <w:rPr>
+          <w:rFonts w:ascii="Helvetica" w:hAnsi="Helvetica"/>
+        </w:rPr>
+        <w:t>The experts users can run script as follow:</w:t>
+      </w:r>
+    </w:p>
+    <w:p>
+      <w:pPr>
+        <w:rPr>
+          <w:rFonts w:ascii="Helvetica" w:hAnsi="Helvetica"/>
+        </w:rPr>
+      </w:pPr>
+    </w:p>
+    <w:p>
+      <w:pPr>
+        <w:shd w:val="clear" w:color="auto" w:fill="F6F8FA"/>
+        <w:tabs>
+          <w:tab w:val="left" w:pos="916"/>
+          <w:tab w:val="left" w:pos="1832"/>
+          <w:tab w:val="left" w:pos="2748"/>
+          <w:tab w:val="left" w:pos="3664"/>
+          <w:tab w:val="left" w:pos="4580"/>
+          <w:tab w:val="left" w:pos="5496"/>
+          <w:tab w:val="left" w:pos="6412"/>
+          <w:tab w:val="left" w:pos="7328"/>
+          <w:tab w:val="left" w:pos="8244"/>
+          <w:tab w:val="left" w:pos="9160"/>
+          <w:tab w:val="left" w:pos="10076"/>
+          <w:tab w:val="left" w:pos="10992"/>
+          <w:tab w:val="left" w:pos="11908"/>
+          <w:tab w:val="left" w:pos="12824"/>
+          <w:tab w:val="left" w:pos="13740"/>
+          <w:tab w:val="left" w:pos="14656"/>
+        </w:tabs>
+        <w:rPr>
+          <w:rFonts w:ascii="Helvetica" w:hAnsi="Helvetica" w:cs="Consolas"/>
+          <w:color w:val="24292E"/>
+          <w:sz w:val="20"/>
+          <w:szCs w:val="20"/>
+        </w:rPr>
+      </w:pPr>
+      <w:r>
+        <w:rPr>
+          <w:rFonts w:ascii="Helvetica" w:hAnsi="Helvetica" w:cs="Consolas"/>
+          <w:color w:val="24292E"/>
+          <w:sz w:val="20"/>
+          <w:szCs w:val="20"/>
+        </w:rPr>
+        <w:t>source(‘INSTALL.R’)</w:t>
       </w:r>
     </w:p>
     <w:p>
@@ -5130,7 +4891,6 @@
           <w:color w:val="24292E"/>
         </w:rPr>
       </w:pPr>
-      <w:proofErr w:type="gramStart"/>
       <w:r>
         <w:rPr>
           <w:rFonts w:ascii="Helvetica" w:hAnsi="Helvetica" w:cs="Consolas"/>
@@ -5138,8 +4898,6 @@
         </w:rPr>
         <w:t>library(</w:t>
       </w:r>
-      <w:proofErr w:type="spellStart"/>
-      <w:proofErr w:type="gramEnd"/>
       <w:r>
         <w:rPr>
           <w:rStyle w:val="pl-smi"/>
@@ -5148,7 +4906,6 @@
         </w:rPr>
         <w:t>ComplexHeatmap</w:t>
       </w:r>
-      <w:proofErr w:type="spellEnd"/>
       <w:r>
         <w:rPr>
           <w:rFonts w:ascii="Helvetica" w:hAnsi="Helvetica" w:cs="Consolas"/>
@@ -5176,21 +4933,12 @@
           <w:color w:val="24292E"/>
         </w:rPr>
       </w:pPr>
-      <w:proofErr w:type="spellStart"/>
       <w:r>
         <w:rPr>
           <w:rFonts w:ascii="Helvetica" w:hAnsi="Helvetica" w:cs="Consolas"/>
           <w:color w:val="24292E"/>
         </w:rPr>
-        <w:t>setwd</w:t>
-      </w:r>
-      <w:proofErr w:type="spellEnd"/>
-      <w:r>
-        <w:rPr>
-          <w:rFonts w:ascii="Helvetica" w:hAnsi="Helvetica" w:cs="Consolas"/>
-          <w:color w:val="24292E"/>
-        </w:rPr>
-        <w:t>(</w:t>
+        <w:t>setwd(</w:t>
       </w:r>
       <w:r>
         <w:rPr>
@@ -5250,8 +4998,6 @@
         </w:rPr>
         <w:t>options(</w:t>
       </w:r>
-      <w:proofErr w:type="spellStart"/>
-      <w:proofErr w:type="gramStart"/>
       <w:r>
         <w:rPr>
           <w:rStyle w:val="pl-v"/>
@@ -5260,8 +5006,6 @@
         </w:rPr>
         <w:t>shiny.fullstacktrace</w:t>
       </w:r>
-      <w:proofErr w:type="spellEnd"/>
-      <w:proofErr w:type="gramEnd"/>
       <w:r>
         <w:rPr>
           <w:rStyle w:val="pl-k"/>
@@ -5305,23 +5049,13 @@
           <w:color w:val="24292E"/>
         </w:rPr>
       </w:pPr>
-      <w:proofErr w:type="spellStart"/>
       <w:r>
         <w:rPr>
           <w:rFonts w:ascii="Helvetica" w:hAnsi="Helvetica" w:cs="Consolas"/>
           <w:color w:val="24292E"/>
         </w:rPr>
-        <w:t>shinyAppDir</w:t>
-      </w:r>
-      <w:proofErr w:type="spellEnd"/>
-      <w:r>
-        <w:rPr>
-          <w:rFonts w:ascii="Helvetica" w:hAnsi="Helvetica" w:cs="Consolas"/>
-          <w:color w:val="24292E"/>
-        </w:rPr>
-        <w:t>(</w:t>
-      </w:r>
-      <w:proofErr w:type="spellStart"/>
+        <w:t>shinyAppDir(</w:t>
+      </w:r>
       <w:r>
         <w:rPr>
           <w:rStyle w:val="pl-v"/>
@@ -5330,7 +5064,6 @@
         </w:rPr>
         <w:t>appDir</w:t>
       </w:r>
-      <w:proofErr w:type="spellEnd"/>
       <w:r>
         <w:rPr>
           <w:rStyle w:val="pl-k"/>
@@ -5486,27 +5219,13 @@
         <w:rPr>
           <w:rFonts w:ascii="Helvetica" w:hAnsi="Helvetica"/>
         </w:rPr>
-        <w:t xml:space="preserve">. This consists of a brief description with the functionalities of GMIEC. A menu of the left of the window contains the links to the application available on GMIEC. In details, to run one analysis click on ‘GMIEC-AN’. Otherwise, if the user wants to explore the results of GMIEC can click on </w:t>
-      </w:r>
-      <w:proofErr w:type="gramStart"/>
-      <w:r>
-        <w:rPr>
-          <w:rFonts w:ascii="Helvetica" w:hAnsi="Helvetica"/>
-        </w:rPr>
-        <w:t>‘</w:t>
-      </w:r>
-      <w:r>
-        <w:rPr>
-          <w:rFonts w:ascii="Helvetica" w:hAnsi="Helvetica"/>
-        </w:rPr>
-        <w:t xml:space="preserve"> Visualization</w:t>
-      </w:r>
-      <w:proofErr w:type="gramEnd"/>
-      <w:r>
-        <w:rPr>
-          <w:rFonts w:ascii="Helvetica" w:hAnsi="Helvetica"/>
-        </w:rPr>
-        <w:t xml:space="preserve"> (</w:t>
+        <w:t>. This consists of a brief description with the functionalities of GMIEC. A menu of the left of the window contains the links to the application available on GMIEC. In details, to run one analysis click on ‘GMIEC-AN’. Otherwise, if the user wants to explore the results of GMIEC can click on ‘</w:t>
+      </w:r>
+      <w:r>
+        <w:rPr>
+          <w:rFonts w:ascii="Helvetica" w:hAnsi="Helvetica"/>
+        </w:rPr>
+        <w:t xml:space="preserve"> Visualization (</w:t>
       </w:r>
       <w:r>
         <w:rPr>
@@ -5742,15 +5461,7 @@
     <w:p/>
     <w:p>
       <w:r>
-        <w:t>With GMIEC-</w:t>
-      </w:r>
-      <w:proofErr w:type="gramStart"/>
-      <w:r>
-        <w:t>AN the</w:t>
-      </w:r>
-      <w:proofErr w:type="gramEnd"/>
-      <w:r>
-        <w:t xml:space="preserve"> user can perform different combination of analysis:</w:t>
+        <w:t>With GMIEC-AN the user can perform different combination of analysis:</w:t>
       </w:r>
     </w:p>
     <w:p/>
@@ -5926,7 +5637,7 @@
           <w:sz w:val="22"/>
           <w:szCs w:val="22"/>
         </w:rPr>
-        <w:t xml:space="preserve">GMIEC-AN receive as input data analyzed with standard bioinformatic workflow. However, </w:t>
+        <w:t xml:space="preserve">GMIEC-AN receive as input data analyzed with standard bioinformatic workflow. However, GMIEC-AN convert </w:t>
       </w:r>
       <w:r>
         <w:rPr>
@@ -5935,7 +5646,7 @@
           <w:sz w:val="22"/>
           <w:szCs w:val="22"/>
         </w:rPr>
-        <w:t>GMIEC</w:t>
+        <w:t>transforms</w:t>
       </w:r>
       <w:r>
         <w:rPr>
@@ -5944,7 +5655,7 @@
           <w:sz w:val="22"/>
           <w:szCs w:val="22"/>
         </w:rPr>
-        <w:t xml:space="preserve">-AN </w:t>
+        <w:t xml:space="preserve"> the gene-expression data in log 2 scale and scale the gene-expression values for each gene computing a z-score. Upload normalized or raw values not in log scale. Copy number variation data can be provided as continuous or discrete values with a range of negative and positive values and zero values that described neutral copy number values. </w:t>
       </w:r>
       <w:r>
         <w:rPr>
@@ -5953,17 +5664,22 @@
           <w:sz w:val="22"/>
           <w:szCs w:val="22"/>
         </w:rPr>
-        <w:t xml:space="preserve">convert </w:t>
-      </w:r>
-      <w:r>
+        <w:t xml:space="preserve">In the case of M2 values, the user must provide a matrix in which the </w:t>
+      </w:r>
+    </w:p>
+    <w:p>
+      <w:pPr>
+        <w:pStyle w:val="ListParagraph"/>
+        <w:widowControl w:val="0"/>
+        <w:autoSpaceDE w:val="0"/>
+        <w:jc w:val="both"/>
         <w:rPr>
           <w:rFonts w:ascii="Helvetica" w:hAnsi="Helvetica" w:cs="Calibri"/>
           <w:bCs/>
           <w:sz w:val="22"/>
           <w:szCs w:val="22"/>
         </w:rPr>
-        <w:t>transforms</w:t>
-      </w:r>
+      </w:pPr>
       <w:r>
         <w:rPr>
           <w:rFonts w:ascii="Helvetica" w:hAnsi="Helvetica" w:cs="Calibri"/>
@@ -5971,7 +5687,7 @@
           <w:sz w:val="22"/>
           <w:szCs w:val="22"/>
         </w:rPr>
-        <w:t xml:space="preserve"> the gene-expression data in log 2 scale and scale the gene-expression values for each gene computing a z-score. Upload normalized or raw values not in log scale. Copy number variation data can be provided as continuous or discrete values with a range of negative and positive values and zero values that described neutral copy number values. </w:t>
+        <w:t>ne</w:t>
       </w:r>
       <w:r>
         <w:rPr>
@@ -5980,22 +5696,17 @@
           <w:sz w:val="22"/>
           <w:szCs w:val="22"/>
         </w:rPr>
-        <w:t xml:space="preserve">In the case of M2 values, the user must provide a matrix in which the </w:t>
-      </w:r>
-    </w:p>
-    <w:p>
-      <w:pPr>
-        <w:pStyle w:val="ListParagraph"/>
-        <w:widowControl w:val="0"/>
-        <w:autoSpaceDE w:val="0"/>
-        <w:jc w:val="both"/>
+        <w:t>gative values are regions of copy number depleted, positive values are segments with gain or amplifications in their copy-number.</w:t>
+      </w:r>
+      <w:r>
         <w:rPr>
           <w:rFonts w:ascii="Helvetica" w:hAnsi="Helvetica" w:cs="Calibri"/>
           <w:bCs/>
           <w:sz w:val="22"/>
           <w:szCs w:val="22"/>
         </w:rPr>
-      </w:pPr>
+        <w:t xml:space="preserve"> For method M1, the</w:t>
+      </w:r>
       <w:r>
         <w:rPr>
           <w:rFonts w:ascii="Helvetica" w:hAnsi="Helvetica" w:cs="Calibri"/>
@@ -6003,7 +5714,7 @@
           <w:sz w:val="22"/>
           <w:szCs w:val="22"/>
         </w:rPr>
-        <w:t>ne</w:t>
+        <w:t xml:space="preserve"> </w:t>
       </w:r>
       <w:r>
         <w:rPr>
@@ -6012,7 +5723,7 @@
           <w:sz w:val="22"/>
           <w:szCs w:val="22"/>
         </w:rPr>
-        <w:t>gative values are regions of copy number depleted, positive values are segments with gain or amplifications in their copy-number.</w:t>
+        <w:t>Methylation data</w:t>
       </w:r>
       <w:r>
         <w:rPr>
@@ -6021,7 +5732,7 @@
           <w:sz w:val="22"/>
           <w:szCs w:val="22"/>
         </w:rPr>
-        <w:t xml:space="preserve"> For method M1, the</w:t>
+        <w:t xml:space="preserve"> upload a matrix with values from 0 to </w:t>
       </w:r>
       <w:r>
         <w:rPr>
@@ -6030,7 +5741,7 @@
           <w:sz w:val="22"/>
           <w:szCs w:val="22"/>
         </w:rPr>
-        <w:t xml:space="preserve"> </w:t>
+        <w:t xml:space="preserve">positive values </w:t>
       </w:r>
       <w:r>
         <w:rPr>
@@ -6039,7 +5750,7 @@
           <w:sz w:val="22"/>
           <w:szCs w:val="22"/>
         </w:rPr>
-        <w:t>Methylation data</w:t>
+        <w:t>(hypermethylated regions).</w:t>
       </w:r>
       <w:r>
         <w:rPr>
@@ -6048,33 +5759,6 @@
           <w:sz w:val="22"/>
           <w:szCs w:val="22"/>
         </w:rPr>
-        <w:t xml:space="preserve"> upload a matrix with values from 0 to </w:t>
-      </w:r>
-      <w:r>
-        <w:rPr>
-          <w:rFonts w:ascii="Helvetica" w:hAnsi="Helvetica" w:cs="Calibri"/>
-          <w:bCs/>
-          <w:sz w:val="22"/>
-          <w:szCs w:val="22"/>
-        </w:rPr>
-        <w:t xml:space="preserve">positive values </w:t>
-      </w:r>
-      <w:r>
-        <w:rPr>
-          <w:rFonts w:ascii="Helvetica" w:hAnsi="Helvetica" w:cs="Calibri"/>
-          <w:bCs/>
-          <w:sz w:val="22"/>
-          <w:szCs w:val="22"/>
-        </w:rPr>
-        <w:t>(hypermethylated regions).</w:t>
-      </w:r>
-      <w:r>
-        <w:rPr>
-          <w:rFonts w:ascii="Helvetica" w:hAnsi="Helvetica" w:cs="Calibri"/>
-          <w:bCs/>
-          <w:sz w:val="22"/>
-          <w:szCs w:val="22"/>
-        </w:rPr>
         <w:t xml:space="preserve">  In the case of M2 method, at the moment, only </w:t>
       </w:r>
       <w:r>
@@ -6083,31 +5767,7 @@
           <w:sz w:val="22"/>
           <w:szCs w:val="22"/>
         </w:rPr>
-        <w:t>t</w:t>
-      </w:r>
-      <w:r>
-        <w:rPr>
-          <w:rFonts w:ascii="Helvetica" w:hAnsi="Helvetica" w:cs="Arial"/>
-          <w:sz w:val="22"/>
-          <w:szCs w:val="22"/>
-        </w:rPr>
-        <w:t xml:space="preserve">he ß-values </w:t>
-      </w:r>
-      <w:r>
-        <w:rPr>
-          <w:rFonts w:ascii="Helvetica" w:hAnsi="Helvetica" w:cs="Arial"/>
-          <w:sz w:val="22"/>
-          <w:szCs w:val="22"/>
-        </w:rPr>
-        <w:t xml:space="preserve">(between 0 and 1) </w:t>
-      </w:r>
-      <w:r>
-        <w:rPr>
-          <w:rFonts w:ascii="Helvetica" w:hAnsi="Helvetica" w:cs="Arial"/>
-          <w:sz w:val="22"/>
-          <w:szCs w:val="22"/>
-        </w:rPr>
-        <w:t>of the methylation data could be described by bimodal distribution, with ranges between 0 and 1.</w:t>
+        <w:t>the ß-values (between 0 and 1) of the methylation data could be described by bimodal distribution, with ranges between 0 and 1.</w:t>
       </w:r>
       <w:r>
         <w:rPr>
@@ -6557,27 +6217,7 @@
           <w:sz w:val="22"/>
           <w:szCs w:val="22"/>
         </w:rPr>
-        <w:t xml:space="preserve">An example of structure of </w:t>
-      </w:r>
-      <w:proofErr w:type="spellStart"/>
-      <w:r>
-        <w:rPr>
-          <w:rFonts w:ascii="Helvetica" w:hAnsi="Helvetica" w:cs="Calibri"/>
-          <w:bCs/>
-          <w:sz w:val="22"/>
-          <w:szCs w:val="22"/>
-        </w:rPr>
-        <w:t>omic</w:t>
-      </w:r>
-      <w:proofErr w:type="spellEnd"/>
-      <w:r>
-        <w:rPr>
-          <w:rFonts w:ascii="Helvetica" w:hAnsi="Helvetica" w:cs="Calibri"/>
-          <w:bCs/>
-          <w:sz w:val="22"/>
-          <w:szCs w:val="22"/>
-        </w:rPr>
-        <w:t xml:space="preserve"> data (gene-expression, copy-number, methylation data).</w:t>
+        <w:t>An example of structure of omic data (gene-expression, copy-number, methylation data).</w:t>
       </w:r>
       <w:r>
         <w:rPr>
@@ -7477,21 +7117,7 @@
         <w:rPr>
           <w:rFonts w:ascii="Helvetica" w:hAnsi="Helvetica"/>
         </w:rPr>
-        <w:t xml:space="preserve">an analysis with few datasets must specify the type of input uploaded (see </w:t>
-      </w:r>
-      <w:proofErr w:type="spellStart"/>
-      <w:r>
-        <w:rPr>
-          <w:rFonts w:ascii="Helvetica" w:hAnsi="Helvetica"/>
-        </w:rPr>
-        <w:t>pag</w:t>
-      </w:r>
-      <w:proofErr w:type="spellEnd"/>
-      <w:r>
-        <w:rPr>
-          <w:rFonts w:ascii="Helvetica" w:hAnsi="Helvetica"/>
-        </w:rPr>
-        <w:t xml:space="preserve"> 12) </w:t>
+        <w:t xml:space="preserve">an analysis with few datasets must specify the type of input uploaded (see pag 12) </w:t>
       </w:r>
     </w:p>
     <w:p>
@@ -7630,7 +7256,6 @@
                 <w:color w:val="000000"/>
               </w:rPr>
             </w:pPr>
-            <w:proofErr w:type="spellStart"/>
             <w:r>
               <w:rPr>
                 <w:rFonts w:ascii="Calibri" w:hAnsi="Calibri" w:cs="Calibri"/>
@@ -7638,7 +7263,6 @@
               </w:rPr>
               <w:t>sample_id</w:t>
             </w:r>
-            <w:proofErr w:type="spellEnd"/>
           </w:p>
         </w:tc>
         <w:tc>
@@ -7656,7 +7280,6 @@
                 <w:color w:val="000000"/>
               </w:rPr>
             </w:pPr>
-            <w:proofErr w:type="spellStart"/>
             <w:r>
               <w:rPr>
                 <w:rFonts w:ascii="Calibri" w:hAnsi="Calibri" w:cs="Calibri"/>
@@ -7664,7 +7287,6 @@
               </w:rPr>
               <w:t>SamplesID</w:t>
             </w:r>
-            <w:proofErr w:type="spellEnd"/>
           </w:p>
         </w:tc>
         <w:tc>
@@ -7734,21 +7356,12 @@
                 <w:color w:val="000000"/>
               </w:rPr>
             </w:pPr>
-            <w:proofErr w:type="gramStart"/>
             <w:r>
               <w:rPr>
                 <w:rFonts w:ascii="Calibri" w:hAnsi="Calibri" w:cs="Calibri"/>
                 <w:color w:val="000000"/>
               </w:rPr>
-              <w:t>APTX,BLM</w:t>
-            </w:r>
-            <w:proofErr w:type="gramEnd"/>
-            <w:r>
-              <w:rPr>
-                <w:rFonts w:ascii="Calibri" w:hAnsi="Calibri" w:cs="Calibri"/>
-                <w:color w:val="000000"/>
-              </w:rPr>
-              <w:t>,CENPE</w:t>
+              <w:t>APTX,BLM,CENPE</w:t>
             </w:r>
           </w:p>
         </w:tc>
@@ -7766,21 +7379,12 @@
                 <w:color w:val="000000"/>
               </w:rPr>
             </w:pPr>
-            <w:proofErr w:type="gramStart"/>
             <w:r>
               <w:rPr>
                 <w:rFonts w:ascii="Calibri" w:hAnsi="Calibri" w:cs="Calibri"/>
                 <w:color w:val="000000"/>
               </w:rPr>
-              <w:t>genes  in</w:t>
-            </w:r>
-            <w:proofErr w:type="gramEnd"/>
-            <w:r>
-              <w:rPr>
-                <w:rFonts w:ascii="Calibri" w:hAnsi="Calibri" w:cs="Calibri"/>
-                <w:color w:val="000000"/>
-              </w:rPr>
-              <w:t xml:space="preserve"> module</w:t>
+              <w:t>genes  in module</w:t>
             </w:r>
           </w:p>
         </w:tc>
@@ -7926,21 +7530,12 @@
                 <w:color w:val="000000"/>
               </w:rPr>
             </w:pPr>
-            <w:proofErr w:type="gramStart"/>
             <w:r>
               <w:rPr>
                 <w:rFonts w:ascii="Calibri" w:hAnsi="Calibri" w:cs="Calibri"/>
                 <w:color w:val="000000"/>
               </w:rPr>
-              <w:t>drugs  in</w:t>
-            </w:r>
-            <w:proofErr w:type="gramEnd"/>
-            <w:r>
-              <w:rPr>
-                <w:rFonts w:ascii="Calibri" w:hAnsi="Calibri" w:cs="Calibri"/>
-                <w:color w:val="000000"/>
-              </w:rPr>
-              <w:t xml:space="preserve"> module</w:t>
+              <w:t>drugs  in module</w:t>
             </w:r>
           </w:p>
         </w:tc>
@@ -8539,21 +8134,12 @@
                 <w:color w:val="000000"/>
               </w:rPr>
             </w:pPr>
-            <w:proofErr w:type="spellStart"/>
             <w:r>
               <w:rPr>
                 <w:rFonts w:ascii="Calibri" w:hAnsi="Calibri" w:cs="Calibri"/>
                 <w:color w:val="000000"/>
               </w:rPr>
-              <w:t>methytlation</w:t>
-            </w:r>
-            <w:proofErr w:type="spellEnd"/>
-            <w:r>
-              <w:rPr>
-                <w:rFonts w:ascii="Calibri" w:hAnsi="Calibri" w:cs="Calibri"/>
-                <w:color w:val="000000"/>
-              </w:rPr>
-              <w:t xml:space="preserve"> scores</w:t>
+              <w:t>methytlation scores</w:t>
             </w:r>
           </w:p>
         </w:tc>
@@ -8779,23 +8365,7 @@
                 <w:rFonts w:ascii="Calibri" w:hAnsi="Calibri" w:cs="Calibri"/>
                 <w:color w:val="000000"/>
               </w:rPr>
-              <w:t>s-</w:t>
-            </w:r>
-            <w:proofErr w:type="spellStart"/>
-            <w:r>
-              <w:rPr>
-                <w:rFonts w:ascii="Calibri" w:hAnsi="Calibri" w:cs="Calibri"/>
-                <w:color w:val="000000"/>
-              </w:rPr>
-              <w:t>onc</w:t>
-            </w:r>
-            <w:proofErr w:type="spellEnd"/>
-            <w:r>
-              <w:rPr>
-                <w:rFonts w:ascii="Calibri" w:hAnsi="Calibri" w:cs="Calibri"/>
-                <w:color w:val="000000"/>
-              </w:rPr>
-              <w:t xml:space="preserve"> score (see section "Computation of the scores")</w:t>
+              <w:t>s-onc score (see section "Computation of the scores")</w:t>
             </w:r>
           </w:p>
         </w:tc>
@@ -8947,23 +8517,7 @@
                 <w:rFonts w:ascii="Calibri" w:hAnsi="Calibri" w:cs="Calibri"/>
                 <w:color w:val="000000"/>
               </w:rPr>
-              <w:t xml:space="preserve">scores drugs </w:t>
-            </w:r>
-            <w:proofErr w:type="spellStart"/>
-            <w:r>
-              <w:rPr>
-                <w:rFonts w:ascii="Calibri" w:hAnsi="Calibri" w:cs="Calibri"/>
-                <w:color w:val="000000"/>
-              </w:rPr>
-              <w:t>rdg</w:t>
-            </w:r>
-            <w:proofErr w:type="spellEnd"/>
-            <w:r>
-              <w:rPr>
-                <w:rFonts w:ascii="Calibri" w:hAnsi="Calibri" w:cs="Calibri"/>
-                <w:color w:val="000000"/>
-              </w:rPr>
-              <w:t xml:space="preserve"> (see section "Computation of the scores")</w:t>
+              <w:t>scores drugs rdg (see section "Computation of the scores")</w:t>
             </w:r>
           </w:p>
         </w:tc>
@@ -9341,23 +8895,7 @@
           <w:rFonts w:ascii="Helvetica" w:hAnsi="Helvetica"/>
           <w:lang w:eastAsia="en-US"/>
         </w:rPr>
-        <w:t xml:space="preserve">To upload the data </w:t>
-      </w:r>
-      <w:proofErr w:type="gramStart"/>
-      <w:r>
-        <w:rPr>
-          <w:rFonts w:ascii="Helvetica" w:hAnsi="Helvetica"/>
-          <w:lang w:eastAsia="en-US"/>
-        </w:rPr>
-        <w:t>use  the</w:t>
-      </w:r>
-      <w:proofErr w:type="gramEnd"/>
-      <w:r>
-        <w:rPr>
-          <w:rFonts w:ascii="Helvetica" w:hAnsi="Helvetica"/>
-          <w:lang w:eastAsia="en-US"/>
-        </w:rPr>
-        <w:t xml:space="preserve"> window GMIEC- Input dataset. Note: it is mandatory the uploading of a table with the clinical information of the subjects.</w:t>
+        <w:t>To upload the data use  the window GMIEC- Input dataset. Note: it is mandatory the uploading of a table with the clinical information of the subjects.</w:t>
       </w:r>
     </w:p>
     <w:p>
@@ -9685,21 +9223,7 @@
               <w:rPr>
                 <w:rFonts w:ascii="Helvetica" w:hAnsi="Helvetica"/>
               </w:rPr>
-              <w:t xml:space="preserve">[3] Automatic detection of n. clusters (only RF + </w:t>
-            </w:r>
-            <w:proofErr w:type="spellStart"/>
-            <w:r>
-              <w:rPr>
-                <w:rFonts w:ascii="Helvetica" w:hAnsi="Helvetica"/>
-              </w:rPr>
-              <w:t>kmeans</w:t>
-            </w:r>
-            <w:proofErr w:type="spellEnd"/>
-            <w:r>
-              <w:rPr>
-                <w:rFonts w:ascii="Helvetica" w:hAnsi="Helvetica"/>
-              </w:rPr>
-              <w:t>)</w:t>
+              <w:t>[3] Automatic detection of n. clusters (only RF + kmeans)</w:t>
             </w:r>
           </w:p>
         </w:tc>
@@ -9718,21 +9242,7 @@
               <w:rPr>
                 <w:rFonts w:ascii="Helvetica" w:hAnsi="Helvetica"/>
               </w:rPr>
-              <w:t xml:space="preserve">If the user </w:t>
-            </w:r>
-            <w:proofErr w:type="gramStart"/>
-            <w:r>
-              <w:rPr>
-                <w:rFonts w:ascii="Helvetica" w:hAnsi="Helvetica"/>
-              </w:rPr>
-              <w:t>click</w:t>
-            </w:r>
-            <w:proofErr w:type="gramEnd"/>
-            <w:r>
-              <w:rPr>
-                <w:rFonts w:ascii="Helvetica" w:hAnsi="Helvetica"/>
-              </w:rPr>
-              <w:t xml:space="preserve"> this button GMIEC will determine the optimal number of clusters using the silhouette method.</w:t>
+              <w:t>If the user click this button GMIEC will determine the optimal number of clusters using the silhouette method.</w:t>
             </w:r>
           </w:p>
           <w:p>
@@ -9746,21 +9256,7 @@
               <w:rPr>
                 <w:rFonts w:ascii="Helvetica" w:hAnsi="Helvetica"/>
               </w:rPr>
-              <w:t xml:space="preserve">This option is only available if you use “Analysis with random </w:t>
-            </w:r>
-            <w:proofErr w:type="gramStart"/>
-            <w:r>
-              <w:rPr>
-                <w:rFonts w:ascii="Helvetica" w:hAnsi="Helvetica"/>
-              </w:rPr>
-              <w:t>forest  +</w:t>
-            </w:r>
-            <w:proofErr w:type="gramEnd"/>
-            <w:r>
-              <w:rPr>
-                <w:rFonts w:ascii="Helvetica" w:hAnsi="Helvetica"/>
-              </w:rPr>
-              <w:t xml:space="preserve"> k-means).</w:t>
+              <w:t>This option is only available if you use “Analysis with random forest  + k-means).</w:t>
             </w:r>
           </w:p>
         </w:tc>
@@ -9800,35 +9296,7 @@
               <w:rPr>
                 <w:rFonts w:ascii="Helvetica" w:hAnsi="Helvetica"/>
               </w:rPr>
-              <w:t xml:space="preserve">If the user wants to analyse less than four </w:t>
-            </w:r>
-            <w:proofErr w:type="spellStart"/>
-            <w:r>
-              <w:rPr>
-                <w:rFonts w:ascii="Helvetica" w:hAnsi="Helvetica"/>
-              </w:rPr>
-              <w:t>omic</w:t>
-            </w:r>
-            <w:proofErr w:type="spellEnd"/>
-            <w:r>
-              <w:rPr>
-                <w:rFonts w:ascii="Helvetica" w:hAnsi="Helvetica"/>
-              </w:rPr>
-              <w:t xml:space="preserve"> data must click this button. The user must also specify the type of experiment uploaded (e.g. gene-</w:t>
-            </w:r>
-            <w:proofErr w:type="spellStart"/>
-            <w:r>
-              <w:rPr>
-                <w:rFonts w:ascii="Helvetica" w:hAnsi="Helvetica"/>
-              </w:rPr>
-              <w:t>expresion</w:t>
-            </w:r>
-            <w:proofErr w:type="spellEnd"/>
-            <w:r>
-              <w:rPr>
-                <w:rFonts w:ascii="Helvetica" w:hAnsi="Helvetica"/>
-              </w:rPr>
-              <w:t xml:space="preserve">). </w:t>
+              <w:t xml:space="preserve">If the user wants to analyse less than four omic data must click this button. The user must also specify the type of experiment uploaded (e.g. gene-expresion). </w:t>
             </w:r>
             <w:r>
               <w:rPr>
@@ -10273,21 +9741,7 @@
         <w:rPr>
           <w:rFonts w:ascii="Helvetica" w:hAnsi="Helvetica"/>
         </w:rPr>
-        <w:t xml:space="preserve">A file with the association between each gene and drugs it is mandatory. To upload this </w:t>
-      </w:r>
-      <w:proofErr w:type="gramStart"/>
-      <w:r>
-        <w:rPr>
-          <w:rFonts w:ascii="Helvetica" w:hAnsi="Helvetica"/>
-        </w:rPr>
-        <w:t>file</w:t>
-      </w:r>
-      <w:proofErr w:type="gramEnd"/>
-      <w:r>
-        <w:rPr>
-          <w:rFonts w:ascii="Helvetica" w:hAnsi="Helvetica"/>
-        </w:rPr>
-        <w:t xml:space="preserve"> use the specific window ‘GMIEC-input drugs’.</w:t>
+        <w:t>A file with the association between each gene and drugs it is mandatory. To upload this file use the specific window ‘GMIEC-input drugs’.</w:t>
       </w:r>
     </w:p>
     <w:p>
@@ -10422,35 +9876,7 @@
         <w:rPr>
           <w:rFonts w:ascii="Helvetica" w:hAnsi="Helvetica"/>
         </w:rPr>
-        <w:t xml:space="preserve">provide to GMIEC the bed file using the window ‘GMIEC – Type of Analysis’. At the same </w:t>
-      </w:r>
-      <w:proofErr w:type="gramStart"/>
-      <w:r>
-        <w:rPr>
-          <w:rFonts w:ascii="Helvetica" w:hAnsi="Helvetica"/>
-        </w:rPr>
-        <w:t>time</w:t>
-      </w:r>
-      <w:proofErr w:type="gramEnd"/>
-      <w:r>
-        <w:rPr>
-          <w:rFonts w:ascii="Helvetica" w:hAnsi="Helvetica"/>
-        </w:rPr>
-        <w:t xml:space="preserve"> it is mandatory upload an annotation file (e.g. from </w:t>
-      </w:r>
-      <w:proofErr w:type="spellStart"/>
-      <w:r>
-        <w:rPr>
-          <w:rFonts w:ascii="Helvetica" w:hAnsi="Helvetica"/>
-        </w:rPr>
-        <w:t>RefSeq</w:t>
-      </w:r>
-      <w:proofErr w:type="spellEnd"/>
-      <w:r>
-        <w:rPr>
-          <w:rFonts w:ascii="Helvetica" w:hAnsi="Helvetica"/>
-        </w:rPr>
-        <w:t>), and specify the parameters of annotation using the window ‘GMIEC – Input annotation’.</w:t>
+        <w:t>provide to GMIEC the bed file using the window ‘GMIEC – Type of Analysis’. At the same time it is mandatory upload an annotation file (e.g. from RefSeq), and specify the parameters of annotation using the window ‘GMIEC – Input annotation’.</w:t>
       </w:r>
     </w:p>
     <w:p>
@@ -10726,25 +10152,7 @@
           <w:i w:val="0"/>
           <w:iCs w:val="0"/>
         </w:rPr>
-        <w:t xml:space="preserve"> Users can upload the annotation files through the ‘GMIEC- Input </w:t>
-      </w:r>
-      <w:proofErr w:type="gramStart"/>
-      <w:r>
-        <w:rPr>
-          <w:rFonts w:ascii="Helvetica" w:hAnsi="Helvetica"/>
-          <w:i w:val="0"/>
-          <w:iCs w:val="0"/>
-        </w:rPr>
-        <w:t>annotation  window</w:t>
-      </w:r>
-      <w:proofErr w:type="gramEnd"/>
-      <w:r>
-        <w:rPr>
-          <w:rFonts w:ascii="Helvetica" w:hAnsi="Helvetica"/>
-          <w:i w:val="0"/>
-          <w:iCs w:val="0"/>
-        </w:rPr>
-        <w:t>.</w:t>
+        <w:t xml:space="preserve"> Users can upload the annotation files through the ‘GMIEC- Input annotation  window.</w:t>
       </w:r>
       <w:bookmarkEnd w:id="17"/>
     </w:p>
@@ -10930,53 +10338,7 @@
           <w:szCs w:val="27"/>
           <w:shd w:val="clear" w:color="auto" w:fill="FFFFFF"/>
         </w:rPr>
-        <w:t xml:space="preserve">Automatic detection of </w:t>
-      </w:r>
-      <w:proofErr w:type="spellStart"/>
-      <w:proofErr w:type="gramStart"/>
-      <w:r>
-        <w:rPr>
-          <w:rFonts w:ascii="Source Sans Pro" w:hAnsi="Source Sans Pro"/>
-          <w:color w:val="333333"/>
-          <w:sz w:val="27"/>
-          <w:szCs w:val="27"/>
-          <w:shd w:val="clear" w:color="auto" w:fill="FFFFFF"/>
-        </w:rPr>
-        <w:t>n.clusters</w:t>
-      </w:r>
-      <w:proofErr w:type="spellEnd"/>
-      <w:proofErr w:type="gramEnd"/>
-      <w:r>
-        <w:rPr>
-          <w:rFonts w:ascii="Source Sans Pro" w:hAnsi="Source Sans Pro"/>
-          <w:color w:val="333333"/>
-          <w:sz w:val="27"/>
-          <w:szCs w:val="27"/>
-          <w:shd w:val="clear" w:color="auto" w:fill="FFFFFF"/>
-        </w:rPr>
-        <w:t xml:space="preserve"> (only </w:t>
-      </w:r>
-      <w:proofErr w:type="spellStart"/>
-      <w:r>
-        <w:rPr>
-          <w:rFonts w:ascii="Source Sans Pro" w:hAnsi="Source Sans Pro"/>
-          <w:color w:val="333333"/>
-          <w:sz w:val="27"/>
-          <w:szCs w:val="27"/>
-          <w:shd w:val="clear" w:color="auto" w:fill="FFFFFF"/>
-        </w:rPr>
-        <w:t>RF+kmeans</w:t>
-      </w:r>
-      <w:proofErr w:type="spellEnd"/>
-      <w:r>
-        <w:rPr>
-          <w:rFonts w:ascii="Source Sans Pro" w:hAnsi="Source Sans Pro"/>
-          <w:color w:val="333333"/>
-          <w:sz w:val="27"/>
-          <w:szCs w:val="27"/>
-          <w:shd w:val="clear" w:color="auto" w:fill="FFFFFF"/>
-        </w:rPr>
-        <w:t>)</w:t>
+        <w:t>Automatic detection of n.clusters (only RF+kmeans)</w:t>
       </w:r>
       <w:r>
         <w:rPr>
@@ -11207,55 +10569,7 @@
           <w:rFonts w:ascii="Helvetica" w:hAnsi="Helvetica"/>
           <w:lang w:eastAsia="en-US"/>
         </w:rPr>
-        <w:t xml:space="preserve">In this section, will be described the procedure to analyse multiple omics datasets using a bed file (e.g. from </w:t>
-      </w:r>
-      <w:proofErr w:type="spellStart"/>
-      <w:r>
-        <w:rPr>
-          <w:rFonts w:ascii="Helvetica" w:hAnsi="Helvetica"/>
-          <w:lang w:eastAsia="en-US"/>
-        </w:rPr>
-        <w:t>ChIP-seq</w:t>
-      </w:r>
-      <w:proofErr w:type="spellEnd"/>
-      <w:r>
-        <w:rPr>
-          <w:rFonts w:ascii="Helvetica" w:hAnsi="Helvetica"/>
-          <w:lang w:eastAsia="en-US"/>
-        </w:rPr>
-        <w:t>, ATAC-</w:t>
-      </w:r>
-      <w:proofErr w:type="spellStart"/>
-      <w:r>
-        <w:rPr>
-          <w:rFonts w:ascii="Helvetica" w:hAnsi="Helvetica"/>
-          <w:lang w:eastAsia="en-US"/>
-        </w:rPr>
-        <w:t>seq</w:t>
-      </w:r>
-      <w:proofErr w:type="spellEnd"/>
-      <w:r>
-        <w:rPr>
-          <w:rFonts w:ascii="Helvetica" w:hAnsi="Helvetica"/>
-          <w:lang w:eastAsia="en-US"/>
-        </w:rPr>
-        <w:t xml:space="preserve"> etc) and annotation file provided by the user. The use can run this type of analysis to identify genomic modules and associated drugs in a list </w:t>
-      </w:r>
-      <w:proofErr w:type="gramStart"/>
-      <w:r>
-        <w:rPr>
-          <w:rFonts w:ascii="Helvetica" w:hAnsi="Helvetica"/>
-          <w:lang w:eastAsia="en-US"/>
-        </w:rPr>
-        <w:t>of  genomic</w:t>
-      </w:r>
-      <w:proofErr w:type="gramEnd"/>
-      <w:r>
-        <w:rPr>
-          <w:rFonts w:ascii="Helvetica" w:hAnsi="Helvetica"/>
-          <w:lang w:eastAsia="en-US"/>
-        </w:rPr>
-        <w:t xml:space="preserve"> regions of interests.</w:t>
+        <w:t>In this section, will be described the procedure to analyse multiple omics datasets using a bed file (e.g. from ChIP-seq, ATAC-seq etc) and annotation file provided by the user. The use can run this type of analysis to identify genomic modules and associated drugs in a list of  genomic regions of interests.</w:t>
       </w:r>
     </w:p>
     <w:p>
@@ -11422,53 +10736,7 @@
           <w:szCs w:val="27"/>
           <w:shd w:val="clear" w:color="auto" w:fill="FFFFFF"/>
         </w:rPr>
-        <w:t xml:space="preserve">Automatic detection of </w:t>
-      </w:r>
-      <w:proofErr w:type="spellStart"/>
-      <w:proofErr w:type="gramStart"/>
-      <w:r>
-        <w:rPr>
-          <w:rFonts w:ascii="Source Sans Pro" w:hAnsi="Source Sans Pro"/>
-          <w:color w:val="333333"/>
-          <w:sz w:val="27"/>
-          <w:szCs w:val="27"/>
-          <w:shd w:val="clear" w:color="auto" w:fill="FFFFFF"/>
-        </w:rPr>
-        <w:t>n.clusters</w:t>
-      </w:r>
-      <w:proofErr w:type="spellEnd"/>
-      <w:proofErr w:type="gramEnd"/>
-      <w:r>
-        <w:rPr>
-          <w:rFonts w:ascii="Source Sans Pro" w:hAnsi="Source Sans Pro"/>
-          <w:color w:val="333333"/>
-          <w:sz w:val="27"/>
-          <w:szCs w:val="27"/>
-          <w:shd w:val="clear" w:color="auto" w:fill="FFFFFF"/>
-        </w:rPr>
-        <w:t xml:space="preserve"> (only </w:t>
-      </w:r>
-      <w:proofErr w:type="spellStart"/>
-      <w:r>
-        <w:rPr>
-          <w:rFonts w:ascii="Source Sans Pro" w:hAnsi="Source Sans Pro"/>
-          <w:color w:val="333333"/>
-          <w:sz w:val="27"/>
-          <w:szCs w:val="27"/>
-          <w:shd w:val="clear" w:color="auto" w:fill="FFFFFF"/>
-        </w:rPr>
-        <w:t>RF+kmeans</w:t>
-      </w:r>
-      <w:proofErr w:type="spellEnd"/>
-      <w:r>
-        <w:rPr>
-          <w:rFonts w:ascii="Source Sans Pro" w:hAnsi="Source Sans Pro"/>
-          <w:color w:val="333333"/>
-          <w:sz w:val="27"/>
-          <w:szCs w:val="27"/>
-          <w:shd w:val="clear" w:color="auto" w:fill="FFFFFF"/>
-        </w:rPr>
-        <w:t>)</w:t>
+        <w:t>Automatic detection of n.clusters (only RF+kmeans)</w:t>
       </w:r>
       <w:r>
         <w:rPr>
@@ -11812,53 +11080,7 @@
           <w:szCs w:val="27"/>
           <w:shd w:val="clear" w:color="auto" w:fill="FFFFFF"/>
         </w:rPr>
-        <w:t xml:space="preserve">Automatic detection of </w:t>
-      </w:r>
-      <w:proofErr w:type="spellStart"/>
-      <w:proofErr w:type="gramStart"/>
-      <w:r>
-        <w:rPr>
-          <w:rFonts w:ascii="Source Sans Pro" w:hAnsi="Source Sans Pro"/>
-          <w:color w:val="333333"/>
-          <w:sz w:val="27"/>
-          <w:szCs w:val="27"/>
-          <w:shd w:val="clear" w:color="auto" w:fill="FFFFFF"/>
-        </w:rPr>
-        <w:t>n.clusters</w:t>
-      </w:r>
-      <w:proofErr w:type="spellEnd"/>
-      <w:proofErr w:type="gramEnd"/>
-      <w:r>
-        <w:rPr>
-          <w:rFonts w:ascii="Source Sans Pro" w:hAnsi="Source Sans Pro"/>
-          <w:color w:val="333333"/>
-          <w:sz w:val="27"/>
-          <w:szCs w:val="27"/>
-          <w:shd w:val="clear" w:color="auto" w:fill="FFFFFF"/>
-        </w:rPr>
-        <w:t xml:space="preserve"> (only </w:t>
-      </w:r>
-      <w:proofErr w:type="spellStart"/>
-      <w:r>
-        <w:rPr>
-          <w:rFonts w:ascii="Source Sans Pro" w:hAnsi="Source Sans Pro"/>
-          <w:color w:val="333333"/>
-          <w:sz w:val="27"/>
-          <w:szCs w:val="27"/>
-          <w:shd w:val="clear" w:color="auto" w:fill="FFFFFF"/>
-        </w:rPr>
-        <w:t>RF+kmeans</w:t>
-      </w:r>
-      <w:proofErr w:type="spellEnd"/>
-      <w:r>
-        <w:rPr>
-          <w:rFonts w:ascii="Source Sans Pro" w:hAnsi="Source Sans Pro"/>
-          <w:color w:val="333333"/>
-          <w:sz w:val="27"/>
-          <w:szCs w:val="27"/>
-          <w:shd w:val="clear" w:color="auto" w:fill="FFFFFF"/>
-        </w:rPr>
-        <w:t>)</w:t>
+        <w:t>Automatic detection of n.clusters (only RF+kmeans)</w:t>
       </w:r>
       <w:r>
         <w:rPr>
@@ -12022,19 +11244,9 @@
           <w:i w:val="0"/>
           <w:iCs w:val="0"/>
         </w:rPr>
-        <w:t xml:space="preserve"> Pipeline of analysis with the option to consider all genes in the </w:t>
-      </w:r>
-      <w:proofErr w:type="gramStart"/>
-      <w:r>
-        <w:rPr>
-          <w:rFonts w:ascii="Helvetica" w:hAnsi="Helvetica"/>
-          <w:i w:val="0"/>
-          <w:iCs w:val="0"/>
-        </w:rPr>
-        <w:t>data-sets</w:t>
+        <w:t xml:space="preserve"> Pipeline of analysis with the option to consider all genes in the data-sets</w:t>
       </w:r>
       <w:bookmarkEnd w:id="24"/>
-      <w:proofErr w:type="gramEnd"/>
     </w:p>
     <w:p>
       <w:pPr>
@@ -12054,14 +11266,12 @@
         </w:rPr>
         <w:t xml:space="preserve">Analysis with few </w:t>
       </w:r>
-      <w:proofErr w:type="spellStart"/>
       <w:r>
         <w:rPr>
           <w:rFonts w:ascii="Helvetica" w:hAnsi="Helvetica"/>
         </w:rPr>
         <w:t>omic</w:t>
       </w:r>
-      <w:proofErr w:type="spellEnd"/>
       <w:r>
         <w:rPr>
           <w:rFonts w:ascii="Helvetica" w:hAnsi="Helvetica"/>
@@ -12226,18 +11436,8 @@
           <w:b/>
           <w:bCs/>
         </w:rPr>
-        <w:t xml:space="preserve">Click on ‘Analysis only two </w:t>
-      </w:r>
-      <w:proofErr w:type="spellStart"/>
-      <w:r>
-        <w:rPr>
-          <w:rFonts w:ascii="Helvetica" w:hAnsi="Helvetica"/>
-          <w:b/>
-          <w:bCs/>
-        </w:rPr>
-        <w:t>datasets’</w:t>
-      </w:r>
-      <w:proofErr w:type="spellEnd"/>
+        <w:t>Click on ‘Analysis only two datasets’</w:t>
+      </w:r>
     </w:p>
     <w:p>
       <w:pPr>
@@ -12427,25 +11627,7 @@
           <w:sz w:val="18"/>
           <w:szCs w:val="18"/>
         </w:rPr>
-        <w:t xml:space="preserve"> Procedure to run GMIEC with few </w:t>
-      </w:r>
-      <w:proofErr w:type="gramStart"/>
-      <w:r>
-        <w:rPr>
-          <w:rFonts w:ascii="Helvetica" w:hAnsi="Helvetica"/>
-          <w:sz w:val="18"/>
-          <w:szCs w:val="18"/>
-        </w:rPr>
-        <w:t>data-sets</w:t>
-      </w:r>
-      <w:proofErr w:type="gramEnd"/>
-      <w:r>
-        <w:rPr>
-          <w:rFonts w:ascii="Helvetica" w:hAnsi="Helvetica"/>
-          <w:sz w:val="18"/>
-          <w:szCs w:val="18"/>
-        </w:rPr>
-        <w:t>.</w:t>
+        <w:t xml:space="preserve"> Procedure to run GMIEC with few data-sets.</w:t>
       </w:r>
       <w:bookmarkEnd w:id="26"/>
     </w:p>
@@ -12529,21 +11711,7 @@
         <w:rPr>
           <w:rFonts w:ascii="Helvetica" w:hAnsi="Helvetica"/>
         </w:rPr>
-        <w:t xml:space="preserve"> can be uploaded on GMIEC-results. This application allows </w:t>
-      </w:r>
-      <w:proofErr w:type="spellStart"/>
-      <w:r>
-        <w:rPr>
-          <w:rFonts w:ascii="Helvetica" w:hAnsi="Helvetica"/>
-        </w:rPr>
-        <w:t>i</w:t>
-      </w:r>
-      <w:proofErr w:type="spellEnd"/>
-      <w:r>
-        <w:rPr>
-          <w:rFonts w:ascii="Helvetica" w:hAnsi="Helvetica"/>
-        </w:rPr>
-        <w:t xml:space="preserve">) the automatic selection of the modules from each patients ii) </w:t>
+        <w:t xml:space="preserve"> can be uploaded on GMIEC-results. This application allows i) the automatic selection of the modules from each patients ii) </w:t>
       </w:r>
       <w:r>
         <w:rPr>
@@ -13208,7 +12376,6 @@
                 <w:szCs w:val="21"/>
               </w:rPr>
             </w:pPr>
-            <w:proofErr w:type="spellStart"/>
             <w:r>
               <w:rPr>
                 <w:rFonts w:ascii="Calibri" w:hAnsi="Calibri" w:cs="Calibri"/>
@@ -13218,7 +12385,6 @@
               </w:rPr>
               <w:t>patientID</w:t>
             </w:r>
-            <w:proofErr w:type="spellEnd"/>
           </w:p>
         </w:tc>
         <w:tc>
@@ -13262,7 +12428,6 @@
                 <w:szCs w:val="21"/>
               </w:rPr>
             </w:pPr>
-            <w:proofErr w:type="spellStart"/>
             <w:r>
               <w:rPr>
                 <w:rFonts w:ascii="Calibri" w:hAnsi="Calibri" w:cs="Calibri"/>
@@ -13272,7 +12437,6 @@
               </w:rPr>
               <w:t>genes_in_module</w:t>
             </w:r>
-            <w:proofErr w:type="spellEnd"/>
           </w:p>
         </w:tc>
         <w:tc>
@@ -13290,7 +12454,6 @@
                 <w:szCs w:val="21"/>
               </w:rPr>
             </w:pPr>
-            <w:proofErr w:type="spellStart"/>
             <w:r>
               <w:rPr>
                 <w:rFonts w:ascii="Calibri" w:hAnsi="Calibri" w:cs="Calibri"/>
@@ -13300,7 +12463,6 @@
               </w:rPr>
               <w:t>drugs_in_module</w:t>
             </w:r>
-            <w:proofErr w:type="spellEnd"/>
           </w:p>
         </w:tc>
       </w:tr>
@@ -13383,27 +12545,7 @@
                 <w:sz w:val="21"/>
                 <w:szCs w:val="21"/>
               </w:rPr>
-              <w:t>BRCA</w:t>
-            </w:r>
-            <w:proofErr w:type="gramStart"/>
-            <w:r>
-              <w:rPr>
-                <w:rFonts w:ascii="Calibri" w:hAnsi="Calibri" w:cs="Calibri"/>
-                <w:color w:val="000000"/>
-                <w:sz w:val="21"/>
-                <w:szCs w:val="21"/>
-              </w:rPr>
-              <w:t>1,DCLRE</w:t>
-            </w:r>
-            <w:proofErr w:type="gramEnd"/>
-            <w:r>
-              <w:rPr>
-                <w:rFonts w:ascii="Calibri" w:hAnsi="Calibri" w:cs="Calibri"/>
-                <w:color w:val="000000"/>
-                <w:sz w:val="21"/>
-                <w:szCs w:val="21"/>
-              </w:rPr>
-              <w:t>1B,OGG1,PER1,RAD18,RAD54L,SETMAR</w:t>
+              <w:t>BRCA1,DCLRE1B,OGG1,PER1,RAD18,RAD54L,SETMAR</w:t>
             </w:r>
           </w:p>
         </w:tc>
@@ -13422,7 +12564,6 @@
                 <w:szCs w:val="21"/>
               </w:rPr>
             </w:pPr>
-            <w:proofErr w:type="spellStart"/>
             <w:r>
               <w:rPr>
                 <w:rFonts w:ascii="Calibri" w:hAnsi="Calibri" w:cs="Calibri"/>
@@ -13432,7 +12573,6 @@
               </w:rPr>
               <w:t>Carboplatin#Olaparib#Chlorambucil</w:t>
             </w:r>
-            <w:proofErr w:type="spellEnd"/>
           </w:p>
         </w:tc>
       </w:tr>
@@ -13515,27 +12655,7 @@
                 <w:sz w:val="21"/>
                 <w:szCs w:val="21"/>
               </w:rPr>
-              <w:t>APEX</w:t>
-            </w:r>
-            <w:proofErr w:type="gramStart"/>
-            <w:r>
-              <w:rPr>
-                <w:rFonts w:ascii="Calibri" w:hAnsi="Calibri" w:cs="Calibri"/>
-                <w:color w:val="000000"/>
-                <w:sz w:val="21"/>
-                <w:szCs w:val="21"/>
-              </w:rPr>
-              <w:t>1,BRCA</w:t>
-            </w:r>
-            <w:proofErr w:type="gramEnd"/>
-            <w:r>
-              <w:rPr>
-                <w:rFonts w:ascii="Calibri" w:hAnsi="Calibri" w:cs="Calibri"/>
-                <w:color w:val="000000"/>
-                <w:sz w:val="21"/>
-                <w:szCs w:val="21"/>
-              </w:rPr>
-              <w:t>1,CCNH,DCLRE1A,DCLRE</w:t>
+              <w:t>APEX1,BRCA1,CCNH,DCLRE1A,DCLRE</w:t>
             </w:r>
           </w:p>
         </w:tc>
@@ -13554,7 +12674,6 @@
                 <w:szCs w:val="21"/>
               </w:rPr>
             </w:pPr>
-            <w:proofErr w:type="spellStart"/>
             <w:r>
               <w:rPr>
                 <w:rFonts w:ascii="Calibri" w:hAnsi="Calibri" w:cs="Calibri"/>
@@ -13564,7 +12683,6 @@
               </w:rPr>
               <w:t>Carboplatin#Olaparib#Chlorambucil</w:t>
             </w:r>
-            <w:proofErr w:type="spellEnd"/>
           </w:p>
         </w:tc>
       </w:tr>
@@ -13647,27 +12765,7 @@
                 <w:sz w:val="21"/>
                 <w:szCs w:val="21"/>
               </w:rPr>
-              <w:t>BRCA</w:t>
-            </w:r>
-            <w:proofErr w:type="gramStart"/>
-            <w:r>
-              <w:rPr>
-                <w:rFonts w:ascii="Calibri" w:hAnsi="Calibri" w:cs="Calibri"/>
-                <w:color w:val="000000"/>
-                <w:sz w:val="21"/>
-                <w:szCs w:val="21"/>
-              </w:rPr>
-              <w:t>2,CHAF</w:t>
-            </w:r>
-            <w:proofErr w:type="gramEnd"/>
-            <w:r>
-              <w:rPr>
-                <w:rFonts w:ascii="Calibri" w:hAnsi="Calibri" w:cs="Calibri"/>
-                <w:color w:val="000000"/>
-                <w:sz w:val="21"/>
-                <w:szCs w:val="21"/>
-              </w:rPr>
-              <w:t>1A,FEN1,MSH4,MUTYH,POLD1,POLG,POLI,RECQL5,REV1,XPC</w:t>
+              <w:t>BRCA2,CHAF1A,FEN1,MSH4,MUTYH,POLD1,POLG,POLI,RECQL5,REV1,XPC</w:t>
             </w:r>
           </w:p>
         </w:tc>
@@ -13686,7 +12784,6 @@
                 <w:szCs w:val="21"/>
               </w:rPr>
             </w:pPr>
-            <w:proofErr w:type="spellStart"/>
             <w:r>
               <w:rPr>
                 <w:rFonts w:ascii="Calibri" w:hAnsi="Calibri" w:cs="Calibri"/>
@@ -13696,7 +12793,6 @@
               </w:rPr>
               <w:t>Carboplatin#Olaparib#Chlorambucil</w:t>
             </w:r>
-            <w:proofErr w:type="spellEnd"/>
           </w:p>
         </w:tc>
       </w:tr>
@@ -13779,27 +12875,7 @@
                 <w:sz w:val="21"/>
                 <w:szCs w:val="21"/>
               </w:rPr>
-              <w:t>ALKBH</w:t>
-            </w:r>
-            <w:proofErr w:type="gramStart"/>
-            <w:r>
-              <w:rPr>
-                <w:rFonts w:ascii="Calibri" w:hAnsi="Calibri" w:cs="Calibri"/>
-                <w:color w:val="000000"/>
-                <w:sz w:val="21"/>
-                <w:szCs w:val="21"/>
-              </w:rPr>
-              <w:t>3,BARD</w:t>
-            </w:r>
-            <w:proofErr w:type="gramEnd"/>
-            <w:r>
-              <w:rPr>
-                <w:rFonts w:ascii="Calibri" w:hAnsi="Calibri" w:cs="Calibri"/>
-                <w:color w:val="000000"/>
-                <w:sz w:val="21"/>
-                <w:szCs w:val="21"/>
-              </w:rPr>
-              <w:t>1,BRCA2,CCNH,CHAF1A,FEN1,GTF2H3,POLG,RPA1</w:t>
+              <w:t>ALKBH3,BARD1,BRCA2,CCNH,CHAF1A,FEN1,GTF2H3,POLG,RPA1</w:t>
             </w:r>
           </w:p>
         </w:tc>
@@ -13818,7 +12894,6 @@
                 <w:szCs w:val="21"/>
               </w:rPr>
             </w:pPr>
-            <w:proofErr w:type="spellStart"/>
             <w:r>
               <w:rPr>
                 <w:rFonts w:ascii="Calibri" w:hAnsi="Calibri" w:cs="Calibri"/>
@@ -13828,7 +12903,6 @@
               </w:rPr>
               <w:t>Carboplatin#Olaparib#Chlorambucil</w:t>
             </w:r>
-            <w:proofErr w:type="spellEnd"/>
           </w:p>
         </w:tc>
       </w:tr>
@@ -13848,21 +12922,12 @@
           <w:lang w:eastAsia="en-US"/>
         </w:rPr>
       </w:pPr>
-      <w:proofErr w:type="spellStart"/>
-      <w:r>
-        <w:rPr>
-          <w:rFonts w:ascii="Helvetica" w:hAnsi="Helvetica"/>
-          <w:lang w:eastAsia="en-US"/>
-        </w:rPr>
-        <w:t>patientID</w:t>
-      </w:r>
-      <w:proofErr w:type="spellEnd"/>
-      <w:r>
-        <w:rPr>
-          <w:rFonts w:ascii="Helvetica" w:hAnsi="Helvetica"/>
-          <w:lang w:eastAsia="en-US"/>
-        </w:rPr>
-        <w:t xml:space="preserve"> = is the ID of the sample</w:t>
+      <w:r>
+        <w:rPr>
+          <w:rFonts w:ascii="Helvetica" w:hAnsi="Helvetica"/>
+          <w:lang w:eastAsia="en-US"/>
+        </w:rPr>
+        <w:t>patientID = is the ID of the sample</w:t>
       </w:r>
     </w:p>
     <w:p>
@@ -13887,45 +12952,27 @@
           <w:lang w:eastAsia="en-US"/>
         </w:rPr>
       </w:pPr>
-      <w:proofErr w:type="spellStart"/>
-      <w:r>
-        <w:rPr>
-          <w:rFonts w:ascii="Helvetica" w:hAnsi="Helvetica"/>
-          <w:lang w:eastAsia="en-US"/>
-        </w:rPr>
-        <w:t>genes_in_module</w:t>
-      </w:r>
-      <w:proofErr w:type="spellEnd"/>
-      <w:r>
-        <w:rPr>
-          <w:rFonts w:ascii="Helvetica" w:hAnsi="Helvetica"/>
-          <w:lang w:eastAsia="en-US"/>
-        </w:rPr>
-        <w:t xml:space="preserve"> = genes identified in the best module</w:t>
-      </w:r>
-    </w:p>
-    <w:p>
-      <w:pPr>
-        <w:rPr>
-          <w:rFonts w:ascii="Helvetica" w:hAnsi="Helvetica"/>
-          <w:lang w:eastAsia="en-US"/>
-        </w:rPr>
-      </w:pPr>
-      <w:proofErr w:type="spellStart"/>
-      <w:r>
-        <w:rPr>
-          <w:rFonts w:ascii="Helvetica" w:hAnsi="Helvetica"/>
-          <w:lang w:eastAsia="en-US"/>
-        </w:rPr>
-        <w:t>drgus_in_module</w:t>
-      </w:r>
-      <w:proofErr w:type="spellEnd"/>
-      <w:r>
-        <w:rPr>
-          <w:rFonts w:ascii="Helvetica" w:hAnsi="Helvetica"/>
-          <w:lang w:eastAsia="en-US"/>
-        </w:rPr>
-        <w:t xml:space="preserve"> = drugs identified in the best module</w:t>
+      <w:r>
+        <w:rPr>
+          <w:rFonts w:ascii="Helvetica" w:hAnsi="Helvetica"/>
+          <w:lang w:eastAsia="en-US"/>
+        </w:rPr>
+        <w:t>genes_in_module = genes identified in the best module</w:t>
+      </w:r>
+    </w:p>
+    <w:p>
+      <w:pPr>
+        <w:rPr>
+          <w:rFonts w:ascii="Helvetica" w:hAnsi="Helvetica"/>
+          <w:lang w:eastAsia="en-US"/>
+        </w:rPr>
+      </w:pPr>
+      <w:r>
+        <w:rPr>
+          <w:rFonts w:ascii="Helvetica" w:hAnsi="Helvetica"/>
+          <w:lang w:eastAsia="en-US"/>
+        </w:rPr>
+        <w:t>drgus_in_module = drugs identified in the best module</w:t>
       </w:r>
     </w:p>
     <w:p>
@@ -14168,23 +13215,7 @@
           <w:rFonts w:ascii="Helvetica" w:hAnsi="Helvetica" w:cs="Calibri"/>
           <w:iCs/>
         </w:rPr>
-        <w:t xml:space="preserve"> GMIEC-VIS generates also tables with the drugs and genes identified in the module with external links to NCBI and </w:t>
-      </w:r>
-      <w:proofErr w:type="spellStart"/>
-      <w:r>
-        <w:rPr>
-          <w:rFonts w:ascii="Helvetica" w:hAnsi="Helvetica" w:cs="Calibri"/>
-          <w:iCs/>
-        </w:rPr>
-        <w:t>DGIdb</w:t>
-      </w:r>
-      <w:proofErr w:type="spellEnd"/>
-      <w:r>
-        <w:rPr>
-          <w:rFonts w:ascii="Helvetica" w:hAnsi="Helvetica" w:cs="Calibri"/>
-          <w:iCs/>
-        </w:rPr>
-        <w:t>.</w:t>
+        <w:t xml:space="preserve"> GMIEC-VIS generates also tables with the drugs and genes identified in the module with external links to NCBI and DGIdb.</w:t>
       </w:r>
     </w:p>
     <w:p>
@@ -14953,7 +13984,6 @@
         </w:rPr>
         <w:t>, quantifies if a group of genes are potentially over activated (oncogenic) or suppressed. The genes are defined as oncogenic if presents amplifications (</w:t>
       </w:r>
-      <w:proofErr w:type="spellStart"/>
       <w:r>
         <w:rPr>
           <w:rFonts w:ascii="Arial" w:hAnsi="Arial" w:cs="Arial"/>
@@ -14962,7 +13992,6 @@
         </w:rPr>
         <w:t>Namp</w:t>
       </w:r>
-      <w:proofErr w:type="spellEnd"/>
       <w:r>
         <w:rPr>
           <w:rFonts w:ascii="Arial" w:hAnsi="Arial" w:cs="Arial"/>
@@ -14983,7 +14012,6 @@
         </w:rPr>
         <w:t>. Genes with high level of methylation (</w:t>
       </w:r>
-      <w:proofErr w:type="spellStart"/>
       <w:r>
         <w:rPr>
           <w:rFonts w:ascii="Arial" w:hAnsi="Arial" w:cs="Arial"/>
@@ -14992,14 +14020,12 @@
         </w:rPr>
         <w:t>Nmet</w:t>
       </w:r>
-      <w:proofErr w:type="spellEnd"/>
       <w:r>
         <w:rPr>
           <w:rFonts w:ascii="Arial" w:hAnsi="Arial" w:cs="Arial"/>
         </w:rPr>
         <w:t>), depletion (</w:t>
       </w:r>
-      <w:proofErr w:type="spellStart"/>
       <w:r>
         <w:rPr>
           <w:rFonts w:ascii="Arial" w:hAnsi="Arial" w:cs="Arial"/>
@@ -15008,14 +14034,12 @@
         </w:rPr>
         <w:t>Ndel</w:t>
       </w:r>
-      <w:proofErr w:type="spellEnd"/>
       <w:r>
         <w:rPr>
           <w:rFonts w:ascii="Arial" w:hAnsi="Arial" w:cs="Arial"/>
         </w:rPr>
         <w:t>) in their copy number status, presence of mutations (</w:t>
       </w:r>
-      <w:proofErr w:type="spellStart"/>
       <w:r>
         <w:rPr>
           <w:rFonts w:ascii="Arial" w:hAnsi="Arial" w:cs="Arial"/>
@@ -15024,30 +14048,19 @@
         </w:rPr>
         <w:t>Nmut</w:t>
       </w:r>
-      <w:proofErr w:type="spellEnd"/>
       <w:r>
         <w:rPr>
           <w:rFonts w:ascii="Arial" w:hAnsi="Arial" w:cs="Arial"/>
         </w:rPr>
         <w:t>), or under-expressed (</w:t>
       </w:r>
-      <w:proofErr w:type="spellStart"/>
       <w:r>
         <w:rPr>
           <w:rFonts w:ascii="Arial" w:hAnsi="Arial" w:cs="Arial"/>
           <w:i/>
           <w:iCs/>
         </w:rPr>
-        <w:t>Nue</w:t>
-      </w:r>
-      <w:proofErr w:type="spellEnd"/>
-      <w:r>
-        <w:rPr>
-          <w:rFonts w:ascii="Arial" w:hAnsi="Arial" w:cs="Arial"/>
-          <w:i/>
-          <w:iCs/>
-        </w:rPr>
-        <w:t>)</w:t>
+        <w:t>Nue)</w:t>
       </w:r>
       <w:r>
         <w:rPr>
@@ -15112,21 +14125,12 @@
           <w:rFonts w:ascii="Arial" w:hAnsi="Arial" w:cs="Arial"/>
         </w:rPr>
       </w:pPr>
-      <w:proofErr w:type="spellStart"/>
       <w:r>
         <w:rPr>
           <w:rFonts w:ascii="Arial" w:hAnsi="Arial" w:cs="Arial"/>
           <w:i/>
         </w:rPr>
-        <w:t>Namp</w:t>
-      </w:r>
-      <w:proofErr w:type="spellEnd"/>
-      <w:r>
-        <w:rPr>
-          <w:rFonts w:ascii="Arial" w:hAnsi="Arial" w:cs="Arial"/>
-          <w:i/>
-        </w:rPr>
-        <w:t>:</w:t>
+        <w:t>Namp:</w:t>
       </w:r>
       <w:r>
         <w:rPr>
@@ -15177,7 +14181,6 @@
           <w:rFonts w:ascii="Arial" w:hAnsi="Arial" w:cs="Arial"/>
         </w:rPr>
       </w:pPr>
-      <w:proofErr w:type="spellStart"/>
       <w:r>
         <w:rPr>
           <w:rFonts w:ascii="Arial" w:hAnsi="Arial" w:cs="Arial"/>
@@ -15186,7 +14189,6 @@
         <w:lastRenderedPageBreak/>
         <w:t>Nmet</w:t>
       </w:r>
-      <w:proofErr w:type="spellEnd"/>
       <w:r>
         <w:rPr>
           <w:rFonts w:ascii="Arial" w:hAnsi="Arial" w:cs="Arial"/>
@@ -15208,21 +14210,12 @@
           <w:rFonts w:ascii="Arial" w:hAnsi="Arial" w:cs="Arial"/>
         </w:rPr>
       </w:pPr>
-      <w:proofErr w:type="spellStart"/>
       <w:r>
         <w:rPr>
           <w:rFonts w:ascii="Arial" w:hAnsi="Arial" w:cs="Arial"/>
           <w:i/>
         </w:rPr>
-        <w:t>Ndel</w:t>
-      </w:r>
-      <w:proofErr w:type="spellEnd"/>
-      <w:r>
-        <w:rPr>
-          <w:rFonts w:ascii="Arial" w:hAnsi="Arial" w:cs="Arial"/>
-          <w:i/>
-        </w:rPr>
-        <w:t>:</w:t>
+        <w:t>Ndel:</w:t>
       </w:r>
       <w:r>
         <w:rPr>
@@ -15245,7 +14238,6 @@
           <w:rFonts w:ascii="Arial" w:hAnsi="Arial" w:cs="Arial"/>
         </w:rPr>
       </w:pPr>
-      <w:proofErr w:type="spellStart"/>
       <w:r>
         <w:rPr>
           <w:rFonts w:ascii="Arial" w:hAnsi="Arial" w:cs="Arial"/>
@@ -15253,7 +14245,6 @@
         </w:rPr>
         <w:t>Nmut</w:t>
       </w:r>
-      <w:proofErr w:type="spellEnd"/>
       <w:r>
         <w:rPr>
           <w:rFonts w:ascii="Arial" w:hAnsi="Arial" w:cs="Arial"/>
@@ -15275,79 +14266,54 @@
           <w:rFonts w:ascii="Arial" w:hAnsi="Arial" w:cs="Arial"/>
         </w:rPr>
       </w:pPr>
-      <w:proofErr w:type="spellStart"/>
       <w:r>
         <w:rPr>
           <w:rFonts w:ascii="Arial" w:hAnsi="Arial" w:cs="Arial"/>
           <w:i/>
         </w:rPr>
-        <w:t>Nue</w:t>
-      </w:r>
-      <w:proofErr w:type="spellEnd"/>
+        <w:t xml:space="preserve">Nue: </w:t>
+      </w:r>
+      <w:r>
+        <w:rPr>
+          <w:rFonts w:ascii="Arial" w:hAnsi="Arial" w:cs="Arial"/>
+        </w:rPr>
+        <w:t xml:space="preserve">is the number of genes that are under-expressed. </w:t>
+      </w:r>
+    </w:p>
+    <w:p>
+      <w:pPr>
+        <w:pStyle w:val="ListParagraph"/>
+        <w:spacing w:line="276" w:lineRule="auto"/>
+        <w:rPr>
+          <w:rFonts w:ascii="Arial" w:hAnsi="Arial" w:cs="Arial"/>
+        </w:rPr>
+      </w:pPr>
+      <w:r>
+        <w:rPr>
+          <w:rFonts w:ascii="Arial" w:hAnsi="Arial" w:cs="Arial"/>
+        </w:rPr>
+        <w:t xml:space="preserve"> </w:t>
+      </w:r>
+    </w:p>
+    <w:p>
+      <w:pPr>
+        <w:spacing w:line="276" w:lineRule="auto"/>
+        <w:rPr>
+          <w:rFonts w:ascii="Arial" w:hAnsi="Arial" w:cs="Arial"/>
+        </w:rPr>
+      </w:pPr>
+      <w:r>
+        <w:rPr>
+          <w:rFonts w:ascii="Arial" w:hAnsi="Arial" w:cs="Arial"/>
+        </w:rPr>
+        <w:t>To compute the</w:t>
+      </w:r>
       <w:r>
         <w:rPr>
           <w:rFonts w:ascii="Arial" w:hAnsi="Arial" w:cs="Arial"/>
           <w:i/>
         </w:rPr>
-        <w:t xml:space="preserve">: </w:t>
-      </w:r>
-      <w:r>
-        <w:rPr>
-          <w:rFonts w:ascii="Arial" w:hAnsi="Arial" w:cs="Arial"/>
-        </w:rPr>
-        <w:t xml:space="preserve">is the number of genes that are under-expressed. </w:t>
-      </w:r>
-    </w:p>
-    <w:p>
-      <w:pPr>
-        <w:pStyle w:val="ListParagraph"/>
-        <w:spacing w:line="276" w:lineRule="auto"/>
-        <w:rPr>
-          <w:rFonts w:ascii="Arial" w:hAnsi="Arial" w:cs="Arial"/>
-        </w:rPr>
-      </w:pPr>
-      <w:r>
-        <w:rPr>
-          <w:rFonts w:ascii="Arial" w:hAnsi="Arial" w:cs="Arial"/>
-        </w:rPr>
-        <w:t xml:space="preserve"> </w:t>
-      </w:r>
-    </w:p>
-    <w:p>
-      <w:pPr>
-        <w:spacing w:line="276" w:lineRule="auto"/>
-        <w:rPr>
-          <w:rFonts w:ascii="Arial" w:hAnsi="Arial" w:cs="Arial"/>
-        </w:rPr>
-      </w:pPr>
-      <w:r>
-        <w:rPr>
-          <w:rFonts w:ascii="Arial" w:hAnsi="Arial" w:cs="Arial"/>
-        </w:rPr>
-        <w:t>To compute the</w:t>
-      </w:r>
-      <w:r>
-        <w:rPr>
-          <w:rFonts w:ascii="Arial" w:hAnsi="Arial" w:cs="Arial"/>
-          <w:i/>
-        </w:rPr>
-        <w:t xml:space="preserve"> Noe, </w:t>
-      </w:r>
-      <w:proofErr w:type="spellStart"/>
-      <w:r>
-        <w:rPr>
-          <w:rFonts w:ascii="Arial" w:hAnsi="Arial" w:cs="Arial"/>
-          <w:i/>
-        </w:rPr>
-        <w:t>Nue</w:t>
-      </w:r>
-      <w:proofErr w:type="spellEnd"/>
-      <w:r>
-        <w:rPr>
-          <w:rFonts w:ascii="Arial" w:hAnsi="Arial" w:cs="Arial"/>
-          <w:i/>
-        </w:rPr>
-        <w:t xml:space="preserve"> </w:t>
+        <w:t xml:space="preserve"> Noe, Nue </w:t>
       </w:r>
       <w:r>
         <w:rPr>
@@ -15508,21 +14474,7 @@
         <w:rPr>
           <w:rFonts w:ascii="Arial" w:hAnsi="Arial" w:cs="Arial"/>
         </w:rPr>
-        <w:t xml:space="preserve"> can be applied to </w:t>
-      </w:r>
-      <w:proofErr w:type="spellStart"/>
-      <w:r>
-        <w:rPr>
-          <w:rFonts w:ascii="Arial" w:hAnsi="Arial" w:cs="Arial"/>
-        </w:rPr>
-        <w:t>analyze</w:t>
-      </w:r>
-      <w:proofErr w:type="spellEnd"/>
-      <w:r>
-        <w:rPr>
-          <w:rFonts w:ascii="Arial" w:hAnsi="Arial" w:cs="Arial"/>
-        </w:rPr>
-        <w:t xml:space="preserve"> dataset from other diseases. However, similarly for </w:t>
+        <w:t xml:space="preserve"> can be applied to analyze dataset from other diseases. However, similarly for </w:t>
       </w:r>
       <w:r>
         <w:rPr>
@@ -15606,14 +14558,7 @@
         <w:rPr>
           <w:rFonts w:ascii="Arial" w:hAnsi="Arial" w:cs="Arial"/>
         </w:rPr>
-        <w:t xml:space="preserve">as the cell of </w:t>
-      </w:r>
-      <w:proofErr w:type="spellStart"/>
-      <w:r>
-        <w:rPr>
-          <w:rFonts w:ascii="Arial" w:hAnsi="Arial" w:cs="Arial"/>
-        </w:rPr>
-        <w:t>n</w:t>
+        <w:t>as the cell of n</w:t>
       </w:r>
       <w:r>
         <w:rPr>
@@ -15622,34 +14567,18 @@
         </w:rPr>
         <w:t>i</w:t>
       </w:r>
-      <w:proofErr w:type="spellEnd"/>
       <w:r>
         <w:rPr>
           <w:rFonts w:ascii="Arial" w:hAnsi="Arial" w:cs="Arial"/>
         </w:rPr>
-        <w:t xml:space="preserve"> row and </w:t>
-      </w:r>
-      <w:proofErr w:type="spellStart"/>
-      <w:r>
-        <w:rPr>
-          <w:rFonts w:ascii="Arial" w:hAnsi="Arial" w:cs="Arial"/>
-        </w:rPr>
-        <w:t>r</w:t>
+        <w:t xml:space="preserve"> row and r</w:t>
       </w:r>
       <w:r>
         <w:rPr>
           <w:rFonts w:ascii="Arial" w:hAnsi="Arial" w:cs="Arial"/>
           <w:vertAlign w:val="subscript"/>
         </w:rPr>
-        <w:t>i</w:t>
-      </w:r>
-      <w:proofErr w:type="spellEnd"/>
-      <w:r>
-        <w:rPr>
-          <w:rFonts w:ascii="Arial" w:hAnsi="Arial" w:cs="Arial"/>
-          <w:vertAlign w:val="subscript"/>
-        </w:rPr>
-        <w:t xml:space="preserve"> </w:t>
+        <w:t xml:space="preserve">i </w:t>
       </w:r>
       <w:r>
         <w:rPr>
@@ -15696,35 +14625,7 @@
         <w:rPr>
           <w:rFonts w:ascii="Arial" w:hAnsi="Arial" w:cs="Arial"/>
         </w:rPr>
-        <w:t>). In this context, we will use the term “</w:t>
-      </w:r>
-      <w:proofErr w:type="spellStart"/>
-      <w:r>
-        <w:rPr>
-          <w:rFonts w:ascii="Arial" w:hAnsi="Arial" w:cs="Arial"/>
-        </w:rPr>
-        <w:t>alterated</w:t>
-      </w:r>
-      <w:proofErr w:type="spellEnd"/>
-      <w:r>
-        <w:rPr>
-          <w:rFonts w:ascii="Arial" w:hAnsi="Arial" w:cs="Arial"/>
-        </w:rPr>
-        <w:t xml:space="preserve"> module” to indicate a group of genes with some genomic alteration. In parallel to this, we identified also if a module is druggable or not. A module highly druggable is a module in which many genes are targeted by drugs. Finally, a unique score indicates the levels of alterations and the “</w:t>
-      </w:r>
-      <w:proofErr w:type="spellStart"/>
-      <w:r>
-        <w:rPr>
-          <w:rFonts w:ascii="Arial" w:hAnsi="Arial" w:cs="Arial"/>
-        </w:rPr>
-        <w:t>druggability</w:t>
-      </w:r>
-      <w:proofErr w:type="spellEnd"/>
-      <w:r>
-        <w:rPr>
-          <w:rFonts w:ascii="Arial" w:hAnsi="Arial" w:cs="Arial"/>
-        </w:rPr>
-        <w:t>” of a module.</w:t>
+        <w:t>). In this context, we will use the term “alterated module” to indicate a group of genes with some genomic alteration. In parallel to this, we identified also if a module is druggable or not. A module highly druggable is a module in which many genes are targeted by drugs. Finally, a unique score indicates the levels of alterations and the “druggability” of a module.</w:t>
       </w:r>
     </w:p>
     <w:p>
@@ -15739,21 +14640,7 @@
         <w:rPr>
           <w:rFonts w:ascii="Arial" w:hAnsi="Arial" w:cs="Arial"/>
         </w:rPr>
-        <w:t>The total size of a module (</w:t>
-      </w:r>
-      <w:proofErr w:type="spellStart"/>
-      <w:r>
-        <w:rPr>
-          <w:rFonts w:ascii="Arial" w:hAnsi="Arial" w:cs="Arial"/>
-        </w:rPr>
-        <w:t>tsm</w:t>
-      </w:r>
-      <w:proofErr w:type="spellEnd"/>
-      <w:r>
-        <w:rPr>
-          <w:rFonts w:ascii="Arial" w:hAnsi="Arial" w:cs="Arial"/>
-        </w:rPr>
-        <w:t xml:space="preserve">) is given by: </w:t>
+        <w:t xml:space="preserve">The total size of a module (tsm) is given by: </w:t>
       </w:r>
     </w:p>
     <w:p>
@@ -15836,21 +14723,12 @@
         </w:rPr>
         <w:t xml:space="preserve">with or without the alteration and the </w:t>
       </w:r>
-      <w:proofErr w:type="spellStart"/>
       <w:r>
         <w:rPr>
           <w:rFonts w:ascii="Arial" w:hAnsi="Arial" w:cs="Arial"/>
           <w:i/>
         </w:rPr>
-        <w:t>tsm</w:t>
-      </w:r>
-      <w:proofErr w:type="spellEnd"/>
-      <w:r>
-        <w:rPr>
-          <w:rFonts w:ascii="Arial" w:hAnsi="Arial" w:cs="Arial"/>
-          <w:i/>
-        </w:rPr>
-        <w:t xml:space="preserve">. </w:t>
+        <w:t xml:space="preserve">tsm. </w:t>
       </w:r>
       <w:r>
         <w:rPr>
@@ -16068,7 +14946,6 @@
         </w:rPr>
         <w:t>) and the total number of genes in module (</w:t>
       </w:r>
-      <w:proofErr w:type="spellStart"/>
       <w:r>
         <w:rPr>
           <w:rFonts w:ascii="Arial" w:hAnsi="Arial" w:cs="Arial"/>
@@ -16084,26 +14961,11 @@
         </w:rPr>
         <w:t>gm</w:t>
       </w:r>
-      <w:proofErr w:type="spellEnd"/>
       <w:r>
         <w:rPr>
           <w:rFonts w:ascii="Arial" w:hAnsi="Arial" w:cs="Arial"/>
         </w:rPr>
-        <w:t xml:space="preserve">) is performed. This </w:t>
-      </w:r>
-      <w:proofErr w:type="spellStart"/>
-      <w:r>
-        <w:rPr>
-          <w:rFonts w:ascii="Arial" w:hAnsi="Arial" w:cs="Arial"/>
-        </w:rPr>
-        <w:t>leds</w:t>
-      </w:r>
-      <w:proofErr w:type="spellEnd"/>
-      <w:r>
-        <w:rPr>
-          <w:rFonts w:ascii="Arial" w:hAnsi="Arial" w:cs="Arial"/>
-        </w:rPr>
-        <w:t xml:space="preserve"> to obtain the ratio of druggable genes for module (RDG).</w:t>
+        <w:t>) is performed. This leds to obtain the ratio of druggable genes for module (RDG).</w:t>
       </w:r>
     </w:p>
     <w:p>

--- a/GMIEC_user_manual.docx
+++ b/GMIEC_user_manual.docx
@@ -4511,6 +4511,7 @@
       <w:r>
         <w:rPr>
           <w:rFonts w:ascii="Helvetica" w:hAnsi="Helvetica"/>
+          <w:noProof/>
         </w:rPr>
         <w:drawing>
           <wp:inline distT="0" distB="0" distL="0" distR="0" wp14:anchorId="61C8BF9D" wp14:editId="1024A8C5">
@@ -4992,19 +4993,17 @@
         </w:rPr>
         <w:t xml:space="preserve">GMIEC depends on several R-packages. To install </w:t>
       </w:r>
-      <w:proofErr w:type="gramStart"/>
-      <w:r>
-        <w:rPr>
-          <w:rFonts w:ascii="Helvetica" w:hAnsi="Helvetica"/>
-        </w:rPr>
-        <w:t>this packages</w:t>
-      </w:r>
-      <w:proofErr w:type="gramEnd"/>
-      <w:r>
-        <w:rPr>
-          <w:rFonts w:ascii="Helvetica" w:hAnsi="Helvetica"/>
-        </w:rPr>
-        <w:t xml:space="preserve"> the user can use several methods.</w:t>
+      <w:r>
+        <w:rPr>
+          <w:rFonts w:ascii="Helvetica" w:hAnsi="Helvetica"/>
+        </w:rPr>
+        <w:t>these</w:t>
+      </w:r>
+      <w:r>
+        <w:rPr>
+          <w:rFonts w:ascii="Helvetica" w:hAnsi="Helvetica"/>
+        </w:rPr>
+        <w:t xml:space="preserve"> packages the user can use several methods.</w:t>
       </w:r>
     </w:p>
     <w:p>
@@ -5094,7 +5093,19 @@
         <w:rPr>
           <w:rFonts w:ascii="Helvetica" w:hAnsi="Helvetica"/>
         </w:rPr>
-        <w:t>Using the command line define the directory in which GMIEC was download (“/Users/</w:t>
+        <w:t>Using the command line define</w:t>
+      </w:r>
+      <w:r>
+        <w:rPr>
+          <w:rFonts w:ascii="Helvetica" w:hAnsi="Helvetica"/>
+        </w:rPr>
+        <w:t>s</w:t>
+      </w:r>
+      <w:r>
+        <w:rPr>
+          <w:rFonts w:ascii="Helvetica" w:hAnsi="Helvetica"/>
+        </w:rPr>
+        <w:t xml:space="preserve"> the directory in which GMIEC was download (“/Users/</w:t>
       </w:r>
       <w:proofErr w:type="spellStart"/>
       <w:r>
@@ -5215,15 +5226,7 @@
           <w:sz w:val="20"/>
           <w:szCs w:val="20"/>
         </w:rPr>
-        <w:t xml:space="preserve">”)  </w:t>
-      </w:r>
-      <w:r>
-        <w:rPr>
-          <w:rFonts w:ascii="Helvetica" w:hAnsi="Helvetica"/>
-          <w:sz w:val="20"/>
-          <w:szCs w:val="20"/>
-        </w:rPr>
-        <w:t>#</w:t>
+        <w:t>”)  #</w:t>
       </w:r>
       <w:proofErr w:type="gramEnd"/>
       <w:r>
@@ -5259,7 +5262,19 @@
         <w:rPr>
           <w:rFonts w:ascii="Helvetica" w:hAnsi="Helvetica"/>
         </w:rPr>
-        <w:t xml:space="preserve">From an R-shell copy and paste the R code available in the INSTALL.R file. </w:t>
+        <w:t>copy and paste the R code available in the INSTALL.R file</w:t>
+      </w:r>
+      <w:r>
+        <w:rPr>
+          <w:rFonts w:ascii="Helvetica" w:hAnsi="Helvetica"/>
+        </w:rPr>
+        <w:t xml:space="preserve"> in a R shell</w:t>
+      </w:r>
+      <w:r>
+        <w:rPr>
+          <w:rFonts w:ascii="Helvetica" w:hAnsi="Helvetica"/>
+        </w:rPr>
+        <w:t xml:space="preserve">. </w:t>
       </w:r>
     </w:p>
     <w:p>
@@ -6645,21 +6660,7 @@
         <w:rPr>
           <w:rFonts w:ascii="Helvetica" w:hAnsi="Helvetica"/>
         </w:rPr>
-        <w:t xml:space="preserve">also install all the dependencies using </w:t>
-      </w:r>
-      <w:proofErr w:type="gramStart"/>
-      <w:r>
-        <w:rPr>
-          <w:rFonts w:ascii="Helvetica" w:hAnsi="Helvetica"/>
-        </w:rPr>
-        <w:t>an</w:t>
-      </w:r>
-      <w:proofErr w:type="gramEnd"/>
-      <w:r>
-        <w:rPr>
-          <w:rFonts w:ascii="Helvetica" w:hAnsi="Helvetica"/>
-        </w:rPr>
-        <w:t xml:space="preserve"> </w:t>
+        <w:t xml:space="preserve">also install all the dependencies using a </w:t>
       </w:r>
       <w:r>
         <w:rPr>
@@ -6711,8 +6712,9 @@
           <w:sz w:val="20"/>
           <w:szCs w:val="20"/>
         </w:rPr>
-        <w:t>s</w:t>
-      </w:r>
+        <w:t>setwd</w:t>
+      </w:r>
+      <w:proofErr w:type="spellEnd"/>
       <w:r>
         <w:rPr>
           <w:rFonts w:ascii="Helvetica" w:hAnsi="Helvetica" w:cs="Consolas"/>
@@ -6720,59 +6722,33 @@
           <w:sz w:val="20"/>
           <w:szCs w:val="20"/>
         </w:rPr>
-        <w:t>etwd</w:t>
-      </w:r>
-      <w:proofErr w:type="spellEnd"/>
-      <w:r>
-        <w:rPr>
-          <w:rFonts w:ascii="Helvetica" w:hAnsi="Helvetica" w:cs="Consolas"/>
-          <w:color w:val="24292E"/>
+        <w:t>(“</w:t>
+      </w:r>
+      <w:r>
+        <w:rPr>
+          <w:rFonts w:ascii="Helvetica" w:hAnsi="Helvetica"/>
           <w:sz w:val="20"/>
           <w:szCs w:val="20"/>
         </w:rPr>
-        <w:t>(“</w:t>
-      </w:r>
+        <w:t>/Users/</w:t>
+      </w:r>
+      <w:proofErr w:type="spellStart"/>
       <w:r>
         <w:rPr>
           <w:rFonts w:ascii="Helvetica" w:hAnsi="Helvetica"/>
           <w:sz w:val="20"/>
           <w:szCs w:val="20"/>
         </w:rPr>
-        <w:t>/Users/</w:t>
-      </w:r>
-      <w:proofErr w:type="spellStart"/>
+        <w:t>myuser</w:t>
+      </w:r>
+      <w:proofErr w:type="spellEnd"/>
       <w:r>
         <w:rPr>
           <w:rFonts w:ascii="Helvetica" w:hAnsi="Helvetica"/>
           <w:sz w:val="20"/>
           <w:szCs w:val="20"/>
         </w:rPr>
-        <w:t>myuser</w:t>
-      </w:r>
-      <w:proofErr w:type="spellEnd"/>
-      <w:r>
-        <w:rPr>
-          <w:rFonts w:ascii="Helvetica" w:hAnsi="Helvetica"/>
-          <w:sz w:val="20"/>
-          <w:szCs w:val="20"/>
-        </w:rPr>
-        <w:t>/Desktop</w:t>
-      </w:r>
-      <w:r>
-        <w:rPr>
-          <w:rFonts w:ascii="Helvetica" w:hAnsi="Helvetica"/>
-          <w:sz w:val="20"/>
-          <w:szCs w:val="20"/>
-        </w:rPr>
-        <w:t xml:space="preserve">”) </w:t>
-      </w:r>
-      <w:r>
-        <w:rPr>
-          <w:rFonts w:ascii="Helvetica" w:hAnsi="Helvetica"/>
-          <w:sz w:val="20"/>
-          <w:szCs w:val="20"/>
-        </w:rPr>
-        <w:t># Directory in which GMIEC was download</w:t>
+        <w:t>/Desktop”) # Directory in which GMIEC was download</w:t>
       </w:r>
     </w:p>
     <w:p>
@@ -6829,23 +6805,7 @@
           <w:sz w:val="20"/>
           <w:szCs w:val="20"/>
         </w:rPr>
-        <w:t xml:space="preserve"> </w:t>
-      </w:r>
-      <w:r>
-        <w:rPr>
-          <w:rFonts w:ascii="Helvetica" w:hAnsi="Helvetica"/>
-          <w:sz w:val="20"/>
-          <w:szCs w:val="20"/>
-        </w:rPr>
-        <w:t xml:space="preserve"># </w:t>
-      </w:r>
-      <w:r>
-        <w:rPr>
-          <w:rFonts w:ascii="Helvetica" w:hAnsi="Helvetica"/>
-          <w:sz w:val="20"/>
-          <w:szCs w:val="20"/>
-        </w:rPr>
-        <w:t>load the INSTALL.R, R will install the dependencies</w:t>
+        <w:t xml:space="preserve"> # load the INSTALL.R, R will install the dependencies</w:t>
       </w:r>
     </w:p>
     <w:p>
@@ -17418,6 +17378,7 @@
       <w:r>
         <w:rPr>
           <w:rFonts w:ascii="Helvetica" w:hAnsi="Helvetica"/>
+          <w:noProof/>
         </w:rPr>
         <w:drawing>
           <wp:inline distT="0" distB="0" distL="0" distR="0" wp14:anchorId="7F4C257C" wp14:editId="50E7FEB9">
@@ -17546,8 +17507,8 @@
           <w:lang w:eastAsia="en-US"/>
         </w:rPr>
       </w:pPr>
-      <w:bookmarkStart w:id="43" w:name="_Toc37863876"/>
-      <w:bookmarkStart w:id="44" w:name="_Toc42390113"/>
+      <w:bookmarkStart w:id="43" w:name="_Toc42390113"/>
+      <w:bookmarkStart w:id="44" w:name="_Toc37863876"/>
       <w:r>
         <w:rPr>
           <w:rFonts w:ascii="Helvetica" w:hAnsi="Helvetica"/>
@@ -17562,7 +17523,7 @@
         </w:rPr>
         <w:t xml:space="preserve"> with few omics data</w:t>
       </w:r>
-      <w:bookmarkEnd w:id="44"/>
+      <w:bookmarkEnd w:id="43"/>
     </w:p>
     <w:p>
       <w:pPr>
@@ -17879,7 +17840,7 @@
         </w:rPr>
         <w:t>Computation of the scores</w:t>
       </w:r>
-      <w:bookmarkEnd w:id="43"/>
+      <w:bookmarkEnd w:id="44"/>
       <w:bookmarkEnd w:id="46"/>
     </w:p>
     <w:p>
@@ -22686,6 +22647,7 @@
   <w:style w:type="character" w:default="1" w:styleId="DefaultParagraphFont">
     <w:name w:val="Default Paragraph Font"/>
     <w:uiPriority w:val="1"/>
+    <w:semiHidden/>
     <w:unhideWhenUsed/>
   </w:style>
   <w:style w:type="table" w:default="1" w:styleId="TableNormal">

--- a/GMIEC_user_manual.docx
+++ b/GMIEC_user_manual.docx
@@ -3151,176 +3151,13 @@
           <w:bCs/>
         </w:rPr>
       </w:pPr>
-    </w:p>
-    <w:p>
-      <w:pPr>
-        <w:pStyle w:val="Heading1"/>
+      <w:bookmarkStart w:id="0" w:name="_Toc42390082"/>
+      <w:r>
         <w:rPr>
           <w:rFonts w:ascii="Helvetica" w:hAnsi="Helvetica"/>
           <w:b/>
           <w:bCs/>
         </w:rPr>
-      </w:pPr>
-    </w:p>
-    <w:p>
-      <w:pPr>
-        <w:pStyle w:val="Heading1"/>
-        <w:rPr>
-          <w:rFonts w:ascii="Helvetica" w:hAnsi="Helvetica"/>
-          <w:b/>
-          <w:bCs/>
-        </w:rPr>
-      </w:pPr>
-    </w:p>
-    <w:p>
-      <w:pPr>
-        <w:pStyle w:val="Heading1"/>
-        <w:rPr>
-          <w:rFonts w:ascii="Helvetica" w:hAnsi="Helvetica"/>
-          <w:b/>
-          <w:bCs/>
-        </w:rPr>
-      </w:pPr>
-    </w:p>
-    <w:p>
-      <w:pPr>
-        <w:pStyle w:val="Heading1"/>
-        <w:rPr>
-          <w:rFonts w:ascii="Helvetica" w:hAnsi="Helvetica"/>
-          <w:b/>
-          <w:bCs/>
-        </w:rPr>
-      </w:pPr>
-    </w:p>
-    <w:p>
-      <w:pPr>
-        <w:pStyle w:val="Heading1"/>
-        <w:rPr>
-          <w:rFonts w:ascii="Helvetica" w:hAnsi="Helvetica"/>
-          <w:b/>
-          <w:bCs/>
-        </w:rPr>
-      </w:pPr>
-    </w:p>
-    <w:p>
-      <w:pPr>
-        <w:pStyle w:val="Heading1"/>
-        <w:rPr>
-          <w:rFonts w:ascii="Helvetica" w:hAnsi="Helvetica"/>
-          <w:b/>
-          <w:bCs/>
-        </w:rPr>
-      </w:pPr>
-    </w:p>
-    <w:p>
-      <w:pPr>
-        <w:pStyle w:val="Heading1"/>
-        <w:rPr>
-          <w:rFonts w:ascii="Helvetica" w:hAnsi="Helvetica"/>
-          <w:b/>
-          <w:bCs/>
-        </w:rPr>
-      </w:pPr>
-    </w:p>
-    <w:p>
-      <w:pPr>
-        <w:pStyle w:val="Heading1"/>
-        <w:rPr>
-          <w:rFonts w:ascii="Helvetica" w:hAnsi="Helvetica"/>
-          <w:b/>
-          <w:bCs/>
-        </w:rPr>
-      </w:pPr>
-    </w:p>
-    <w:p>
-      <w:pPr>
-        <w:pStyle w:val="Heading1"/>
-        <w:rPr>
-          <w:rFonts w:ascii="Helvetica" w:hAnsi="Helvetica"/>
-          <w:b/>
-          <w:bCs/>
-        </w:rPr>
-      </w:pPr>
-    </w:p>
-    <w:p>
-      <w:pPr>
-        <w:pStyle w:val="Heading1"/>
-        <w:rPr>
-          <w:rFonts w:ascii="Helvetica" w:hAnsi="Helvetica"/>
-          <w:b/>
-          <w:bCs/>
-        </w:rPr>
-      </w:pPr>
-    </w:p>
-    <w:p>
-      <w:pPr>
-        <w:pStyle w:val="Heading1"/>
-        <w:rPr>
-          <w:rFonts w:ascii="Helvetica" w:hAnsi="Helvetica"/>
-          <w:b/>
-          <w:bCs/>
-        </w:rPr>
-      </w:pPr>
-    </w:p>
-    <w:p>
-      <w:pPr>
-        <w:pStyle w:val="Heading1"/>
-        <w:rPr>
-          <w:rFonts w:ascii="Helvetica" w:hAnsi="Helvetica"/>
-          <w:b/>
-          <w:bCs/>
-        </w:rPr>
-      </w:pPr>
-    </w:p>
-    <w:p>
-      <w:pPr>
-        <w:pStyle w:val="Heading1"/>
-        <w:rPr>
-          <w:rFonts w:ascii="Helvetica" w:hAnsi="Helvetica"/>
-          <w:b/>
-          <w:bCs/>
-        </w:rPr>
-      </w:pPr>
-    </w:p>
-    <w:p>
-      <w:pPr>
-        <w:pStyle w:val="Heading1"/>
-        <w:rPr>
-          <w:rFonts w:ascii="Helvetica" w:hAnsi="Helvetica"/>
-          <w:b/>
-          <w:bCs/>
-        </w:rPr>
-      </w:pPr>
-    </w:p>
-    <w:p>
-      <w:pPr>
-        <w:pStyle w:val="Heading1"/>
-        <w:rPr>
-          <w:rFonts w:ascii="Helvetica" w:hAnsi="Helvetica"/>
-          <w:b/>
-          <w:bCs/>
-        </w:rPr>
-      </w:pPr>
-    </w:p>
-    <w:p/>
-    <w:p/>
-    <w:p>
-      <w:pPr>
-        <w:pStyle w:val="Heading1"/>
-        <w:rPr>
-          <w:rFonts w:ascii="Helvetica" w:hAnsi="Helvetica"/>
-          <w:b/>
-          <w:bCs/>
-        </w:rPr>
-      </w:pPr>
-      <w:bookmarkStart w:id="0" w:name="_Toc42390082"/>
-      <w:r>
-        <w:rPr>
-          <w:rFonts w:ascii="Helvetica" w:hAnsi="Helvetica"/>
-          <w:b/>
-          <w:bCs/>
-        </w:rPr>
-        <w:lastRenderedPageBreak/>
         <w:t>List of figures</w:t>
       </w:r>
       <w:bookmarkEnd w:id="0"/>
@@ -4345,70 +4182,6 @@
     </w:p>
     <w:p>
       <w:pPr>
-        <w:rPr>
-          <w:rFonts w:ascii="Helvetica" w:hAnsi="Helvetica"/>
-          <w:lang w:eastAsia="en-US"/>
-        </w:rPr>
-      </w:pPr>
-    </w:p>
-    <w:p>
-      <w:pPr>
-        <w:rPr>
-          <w:rFonts w:ascii="Helvetica" w:hAnsi="Helvetica"/>
-          <w:lang w:eastAsia="en-US"/>
-        </w:rPr>
-      </w:pPr>
-    </w:p>
-    <w:p>
-      <w:pPr>
-        <w:rPr>
-          <w:rFonts w:ascii="Helvetica" w:hAnsi="Helvetica"/>
-          <w:lang w:eastAsia="en-US"/>
-        </w:rPr>
-      </w:pPr>
-    </w:p>
-    <w:p>
-      <w:pPr>
-        <w:rPr>
-          <w:rFonts w:ascii="Helvetica" w:hAnsi="Helvetica"/>
-          <w:lang w:eastAsia="en-US"/>
-        </w:rPr>
-      </w:pPr>
-    </w:p>
-    <w:p>
-      <w:pPr>
-        <w:rPr>
-          <w:rFonts w:ascii="Helvetica" w:hAnsi="Helvetica"/>
-          <w:lang w:eastAsia="en-US"/>
-        </w:rPr>
-      </w:pPr>
-    </w:p>
-    <w:p>
-      <w:pPr>
-        <w:rPr>
-          <w:rFonts w:ascii="Helvetica" w:hAnsi="Helvetica"/>
-          <w:lang w:eastAsia="en-US"/>
-        </w:rPr>
-      </w:pPr>
-    </w:p>
-    <w:p>
-      <w:pPr>
-        <w:rPr>
-          <w:rFonts w:ascii="Helvetica" w:hAnsi="Helvetica"/>
-          <w:lang w:eastAsia="en-US"/>
-        </w:rPr>
-      </w:pPr>
-    </w:p>
-    <w:p>
-      <w:pPr>
-        <w:rPr>
-          <w:rFonts w:ascii="Helvetica" w:hAnsi="Helvetica"/>
-          <w:lang w:eastAsia="en-US"/>
-        </w:rPr>
-      </w:pPr>
-    </w:p>
-    <w:p>
-      <w:pPr>
         <w:pStyle w:val="Heading1"/>
         <w:rPr>
           <w:rFonts w:ascii="Helvetica" w:hAnsi="Helvetica"/>
@@ -15205,6 +14978,7 @@
           <w:rFonts w:ascii="Helvetica" w:hAnsi="Helvetica"/>
           <w:noProof/>
         </w:rPr>
+        <w:lastRenderedPageBreak/>
         <w:drawing>
           <wp:inline distT="0" distB="0" distL="0" distR="0" wp14:anchorId="00B8C575" wp14:editId="38EF50DD">
             <wp:extent cx="5727700" cy="2164080"/>
@@ -15527,14 +15301,7 @@
         <w:rPr>
           <w:rFonts w:ascii="Helvetica" w:hAnsi="Helvetica" w:cs="Calibri"/>
         </w:rPr>
-        <w:t xml:space="preserve"> This approach can be useful to detect </w:t>
-      </w:r>
-      <w:r>
-        <w:rPr>
-          <w:rFonts w:ascii="Helvetica" w:hAnsi="Helvetica" w:cs="Calibri"/>
-        </w:rPr>
-        <w:lastRenderedPageBreak/>
-        <w:t>the most inactive groups of genes in one patient.</w:t>
+        <w:t xml:space="preserve"> This approach can be useful to detect the most inactive groups of genes in one patient.</w:t>
       </w:r>
     </w:p>
     <w:p>
@@ -15616,6 +15383,7 @@
         <w:rPr>
           <w:rFonts w:ascii="Helvetica" w:hAnsi="Helvetica" w:cs="Calibri"/>
         </w:rPr>
+        <w:lastRenderedPageBreak/>
         <w:t>Procedure to run GMIEC-res and parse the output of GMIEC-AN:</w:t>
       </w:r>
     </w:p>
@@ -16667,7 +16435,6 @@
           <w:rFonts w:ascii="Helvetica" w:hAnsi="Helvetica" w:cs="Calibri"/>
           <w:lang w:eastAsia="zh-CN"/>
         </w:rPr>
-        <w:lastRenderedPageBreak/>
         <w:t>GMIEC-Visualization (GMIEC-VIS) is another interface that allows to upload the results of GMIEC-AN and explore the data. This application consists of two sub sections. The first one ‘</w:t>
       </w:r>
       <w:r>
@@ -16735,7 +16502,15 @@
           <w:rFonts w:ascii="Helvetica" w:hAnsi="Helvetica" w:cs="Calibri"/>
           <w:iCs/>
         </w:rPr>
-        <w:t xml:space="preserve">). GMIEC-VIS generates also tables with the drugs and genes identified in the module with external links to NCBI and </w:t>
+        <w:t xml:space="preserve">). GMIEC-VIS generates also tables </w:t>
+      </w:r>
+      <w:r>
+        <w:rPr>
+          <w:rFonts w:ascii="Helvetica" w:hAnsi="Helvetica" w:cs="Calibri"/>
+          <w:iCs/>
+        </w:rPr>
+        <w:lastRenderedPageBreak/>
+        <w:t xml:space="preserve">with the drugs and genes identified in the module with external links to NCBI and </w:t>
       </w:r>
       <w:proofErr w:type="spellStart"/>
       <w:r>
@@ -17048,7 +16823,6 @@
           <w:bCs/>
           <w:lang w:eastAsia="en-US"/>
         </w:rPr>
-        <w:lastRenderedPageBreak/>
         <w:t xml:space="preserve">Heatmap scores drugs: </w:t>
       </w:r>
       <w:r>
@@ -17177,6 +16951,7 @@
           <w:rFonts w:ascii="Helvetica" w:hAnsi="Helvetica"/>
           <w:lang w:eastAsia="en-US"/>
         </w:rPr>
+        <w:lastRenderedPageBreak/>
         <w:t>GMIEC-VIS: Visualization of the modules obtained from GMIEC-RES</w:t>
       </w:r>
       <w:bookmarkEnd w:id="41"/>
@@ -17544,7 +17319,6 @@
           <w:rFonts w:ascii="Helvetica" w:hAnsi="Helvetica"/>
           <w:lang w:eastAsia="en-US"/>
         </w:rPr>
-        <w:lastRenderedPageBreak/>
         <w:t xml:space="preserve">The user can use GMIEC-VIS to </w:t>
       </w:r>
       <w:r>
@@ -17687,6 +17461,7 @@
           <w:rFonts w:ascii="Helvetica" w:hAnsi="Helvetica"/>
           <w:lang w:eastAsia="en-US"/>
         </w:rPr>
+        <w:lastRenderedPageBreak/>
         <w:t xml:space="preserve">Click the </w:t>
       </w:r>
       <w:proofErr w:type="gramStart"/>
@@ -17822,6 +17597,7 @@
         <w:rPr>
           <w:rFonts w:ascii="Helvetica" w:hAnsi="Helvetica"/>
         </w:rPr>
+        <w:lastRenderedPageBreak/>
         <w:t>Appendix</w:t>
       </w:r>
       <w:bookmarkEnd w:id="45"/>
@@ -18413,16 +18189,7 @@
           <w:bCs/>
           <w:iCs/>
         </w:rPr>
-        <w:t xml:space="preserve"> for details). With this </w:t>
-      </w:r>
-      <w:r>
-        <w:rPr>
-          <w:rFonts w:ascii="Helvetica" w:hAnsi="Helvetica" w:cs="Arial"/>
-          <w:bCs/>
-          <w:iCs/>
-        </w:rPr>
-        <w:lastRenderedPageBreak/>
-        <w:t xml:space="preserve">analysis the user can </w:t>
+        <w:t xml:space="preserve"> for details). With this analysis the user can </w:t>
       </w:r>
       <w:r>
         <w:rPr>
@@ -18538,7 +18305,14 @@
         <w:rPr>
           <w:rFonts w:ascii="Helvetica" w:hAnsi="Helvetica" w:cs="Arial"/>
         </w:rPr>
-        <w:t xml:space="preserve"> rows, corresponding to the number of genes and </w:t>
+        <w:t xml:space="preserve"> rows, </w:t>
+      </w:r>
+      <w:r>
+        <w:rPr>
+          <w:rFonts w:ascii="Helvetica" w:hAnsi="Helvetica" w:cs="Arial"/>
+        </w:rPr>
+        <w:lastRenderedPageBreak/>
+        <w:t xml:space="preserve">corresponding to the number of genes and </w:t>
       </w:r>
       <w:r>
         <w:rPr>
